--- a/linux设备驱动.docx
+++ b/linux设备驱动.docx
@@ -106,11 +106,11 @@
       </w:r>
       <w:proofErr w:type="gramStart"/>
       <w:r>
-        <w:t>块设备</w:t>
+        <w:t>块设</w:t>
       </w:r>
       <w:proofErr w:type="gramEnd"/>
       <w:r>
-        <w:t>的特点，但是我们仍然可以把它</w:t>
+        <w:t>备的特点，但是我们仍然可以把它</w:t>
       </w:r>
       <w:r>
         <w:rPr>
@@ -1296,13 +1296,7 @@
         <w:t>Linux  内核模块</w:t>
       </w:r>
     </w:p>
-    <w:p>
-      <w:pPr>
-        <w:rPr>
-          <w:rFonts w:hint="eastAsia"/>
-        </w:rPr>
-      </w:pPr>
-    </w:p>
+    <w:p/>
     <w:p>
       <w:pPr>
         <w:pStyle w:val="1"/>
@@ -1626,9 +1620,6 @@
     <w:p>
       <w:pPr>
         <w:ind w:firstLine="420"/>
-        <w:rPr>
-          <w:rFonts w:hint="eastAsia"/>
-        </w:rPr>
       </w:pPr>
     </w:p>
     <w:p>
@@ -1657,8 +1648,6 @@
     <w:p>
       <w:r>
         <w:tab/>
-      </w:r>
-      <w:r>
         <w:t xml:space="preserve">VFS </w:t>
       </w:r>
       <w:proofErr w:type="spellStart"/>
@@ -1816,14 +1805,14 @@
         <w:rPr>
           <w:rFonts w:hint="eastAsia"/>
         </w:rPr>
-        <w:t>设备</w:t>
+        <w:t>设</w:t>
       </w:r>
       <w:proofErr w:type="gramEnd"/>
       <w:r>
         <w:rPr>
           <w:rFonts w:hint="eastAsia"/>
         </w:rPr>
-        <w:t>编号，前者为</w:t>
+        <w:t>备编号，前者为</w:t>
       </w:r>
       <w:r>
         <w:t xml:space="preserve"> </w:t>
@@ -1952,58 +1941,58 @@
       </w:r>
       <w:proofErr w:type="gramStart"/>
       <w:r>
+        <w:t>次设备</w:t>
+      </w:r>
+      <w:proofErr w:type="gramEnd"/>
+      <w:r>
+        <w:t>号</w:t>
+      </w:r>
+    </w:p>
+    <w:p>
+      <w:pPr>
+        <w:pStyle w:val="a3"/>
+      </w:pPr>
+      <w:r>
+        <w:rPr>
+          <w:rFonts w:hint="eastAsia"/>
+        </w:rPr>
+        <w:t>主设备号是与驱动对应的概念，同一类设备一般使用相同的主设备号，</w:t>
+      </w:r>
+      <w:proofErr w:type="gramStart"/>
+      <w:r>
+        <w:rPr>
+          <w:rFonts w:hint="eastAsia"/>
+        </w:rPr>
+        <w:t>不</w:t>
+      </w:r>
+      <w:proofErr w:type="gramEnd"/>
+      <w:r>
+        <w:rPr>
+          <w:rFonts w:hint="eastAsia"/>
+        </w:rPr>
+        <w:t>同类的设备一般使用不同的主设备号（但是也不排除在同一主设备号下包含有一定差异的设备）。因为同一驱动可支持多个同类设备，因此用</w:t>
+      </w:r>
+      <w:proofErr w:type="gramStart"/>
+      <w:r>
+        <w:rPr>
+          <w:rFonts w:hint="eastAsia"/>
+        </w:rPr>
         <w:t>次设备号</w:t>
       </w:r>
       <w:proofErr w:type="gramEnd"/>
+      <w:r>
+        <w:rPr>
+          <w:rFonts w:hint="eastAsia"/>
+        </w:rPr>
+        <w:t>来描述使用该驱动的设备的序号，序号一般从</w:t>
+      </w:r>
+      <w:r>
+        <w:t xml:space="preserve"> 0 开始。</w:t>
+      </w:r>
     </w:p>
     <w:p>
       <w:pPr>
         <w:pStyle w:val="a3"/>
-      </w:pPr>
-      <w:r>
-        <w:rPr>
-          <w:rFonts w:hint="eastAsia"/>
-        </w:rPr>
-        <w:t>主设备号是与驱动对应的概念，同一类设备一般使用相同的主设备号，</w:t>
-      </w:r>
-      <w:proofErr w:type="gramStart"/>
-      <w:r>
-        <w:rPr>
-          <w:rFonts w:hint="eastAsia"/>
-        </w:rPr>
-        <w:t>不</w:t>
-      </w:r>
-      <w:proofErr w:type="gramEnd"/>
-      <w:r>
-        <w:rPr>
-          <w:rFonts w:hint="eastAsia"/>
-        </w:rPr>
-        <w:t>同类的设备一般使用不同的主设备号（但是也不排除在同一主设备号下包含有一定差异的设备）。因为同一驱动可支持多个同类设备，因此用</w:t>
-      </w:r>
-      <w:proofErr w:type="gramStart"/>
-      <w:r>
-        <w:rPr>
-          <w:rFonts w:hint="eastAsia"/>
-        </w:rPr>
-        <w:t>次设备号</w:t>
-      </w:r>
-      <w:proofErr w:type="gramEnd"/>
-      <w:r>
-        <w:rPr>
-          <w:rFonts w:hint="eastAsia"/>
-        </w:rPr>
-        <w:t>来描述使用该驱动的设备的序号，序号一般从</w:t>
-      </w:r>
-      <w:r>
-        <w:t xml:space="preserve"> 0 开始。</w:t>
-      </w:r>
-    </w:p>
-    <w:p>
-      <w:pPr>
-        <w:pStyle w:val="a3"/>
-        <w:rPr>
-          <w:rFonts w:hint="eastAsia"/>
-        </w:rPr>
       </w:pPr>
       <w:r>
         <w:rPr>
@@ -3449,9 +3438,6 @@
     <w:p>
       <w:pPr>
         <w:ind w:firstLine="420"/>
-        <w:rPr>
-          <w:rFonts w:hint="eastAsia"/>
-        </w:rPr>
       </w:pPr>
     </w:p>
     <w:p>
@@ -3589,9 +3575,6 @@
     <w:p>
       <w:pPr>
         <w:ind w:firstLine="420"/>
-        <w:rPr>
-          <w:rFonts w:hint="eastAsia"/>
-        </w:rPr>
       </w:pPr>
       <w:r>
         <w:rPr>
@@ -3732,13 +3715,7 @@
         <w:rPr>
           <w:rFonts w:hint="eastAsia"/>
         </w:rPr>
-        <w:t>inux不太喜欢v</w:t>
-      </w:r>
-      <w:r>
-        <w:rPr>
-          <w:rFonts w:hint="eastAsia"/>
-        </w:rPr>
-        <w:t>olatile</w:t>
+        <w:t>inux不太喜欢volatile</w:t>
       </w:r>
     </w:p>
     <w:p>
@@ -3752,72 +3729,2627 @@
         <w:t>7</w:t>
       </w:r>
       <w:r>
+        <w:t>.3</w:t>
+      </w:r>
+      <w:r>
+        <w:tab/>
+      </w:r>
+      <w:r>
+        <w:tab/>
+      </w:r>
+      <w:r>
+        <w:rPr>
+          <w:rFonts w:hint="eastAsia"/>
+        </w:rPr>
+        <w:t>中断屏蔽</w:t>
+      </w:r>
+    </w:p>
+    <w:p>
+      <w:r>
+        <w:tab/>
+      </w:r>
+      <w:r>
+        <w:rPr>
+          <w:rFonts w:hint="eastAsia"/>
+        </w:rPr>
+        <w:t>由于</w:t>
+      </w:r>
+      <w:r>
+        <w:t xml:space="preserve"> Linux 内核</w:t>
+      </w:r>
+      <w:r>
+        <w:rPr>
+          <w:rFonts w:hint="eastAsia"/>
+        </w:rPr>
+        <w:t>的进程调度等操作都依赖中断来实现，内核抢占进程之间的并发也就得以避免了。</w:t>
+      </w:r>
+    </w:p>
+    <w:p>
+      <w:pPr>
+        <w:ind w:firstLine="420"/>
+      </w:pPr>
+      <w:r>
+        <w:rPr>
+          <w:rFonts w:hint="eastAsia"/>
+        </w:rPr>
+        <w:t>由于</w:t>
+      </w:r>
+      <w:r>
+        <w:t xml:space="preserve"> Linux 系统的异步 I/O、进程调度等很多重要操作都依赖于中断，中断对于内核的运行非常重要，</w:t>
+      </w:r>
+      <w:r>
+        <w:rPr>
+          <w:rFonts w:hint="eastAsia"/>
+        </w:rPr>
+        <w:t>在屏蔽中断期间所有的中断都无法得到处理，因此长时间屏蔽中断是很危险的，有可能造成数据丢失甚至系统崩溃。这就要求在屏蔽了中断之后，当前的内核执行路径应当尽快地执行完临界区的代码。</w:t>
+      </w:r>
+    </w:p>
+    <w:p>
+      <w:pPr>
+        <w:pStyle w:val="2"/>
+      </w:pPr>
+      <w:r>
+        <w:rPr>
+          <w:rFonts w:hint="eastAsia"/>
+        </w:rPr>
+        <w:t>7</w:t>
+      </w:r>
+      <w:r>
+        <w:t>.4</w:t>
+      </w:r>
+      <w:r>
+        <w:tab/>
+      </w:r>
+      <w:r>
+        <w:tab/>
+      </w:r>
+      <w:r>
+        <w:rPr>
+          <w:rFonts w:hint="eastAsia"/>
+        </w:rPr>
+        <w:t>原子操作</w:t>
+      </w:r>
+    </w:p>
+    <w:p>
+      <w:pPr>
+        <w:ind w:firstLine="420"/>
+      </w:pPr>
+      <w:r>
+        <w:rPr>
+          <w:rFonts w:hint="eastAsia"/>
+        </w:rPr>
+        <w:t>原子操作指的是在执行过程中不会被别的代码路径所中断的操作。</w:t>
+      </w:r>
+    </w:p>
+    <w:p>
+      <w:pPr>
+        <w:ind w:firstLine="420"/>
+      </w:pPr>
+      <w:r>
+        <w:t>Linux 内核提供了一系列函数来实现内核中的原子操作，</w:t>
+      </w:r>
+      <w:r>
+        <w:rPr>
+          <w:color w:val="FF0000"/>
+        </w:rPr>
+        <w:t>这些函数又分为两类，分别针对位和整型变</w:t>
+      </w:r>
+      <w:r>
+        <w:rPr>
+          <w:rFonts w:hint="eastAsia"/>
+          <w:color w:val="FF0000"/>
+        </w:rPr>
+        <w:t>量进行原子操作。</w:t>
+      </w:r>
+      <w:r>
+        <w:rPr>
+          <w:rFonts w:hint="eastAsia"/>
+        </w:rPr>
+        <w:t>它们的共同点是在任何情况下操作都是原子的，内核代码可以安全地调用它们而不被打断。位和整型变量原子操作都依赖底层</w:t>
+      </w:r>
+      <w:r>
+        <w:t xml:space="preserve"> CPU 的原子操作来实现，因此所有这些函数都与 CPU 架构密切相</w:t>
+      </w:r>
+      <w:r>
+        <w:rPr>
+          <w:rFonts w:hint="eastAsia"/>
+        </w:rPr>
+        <w:t>关。</w:t>
+      </w:r>
+    </w:p>
+    <w:p>
+      <w:pPr>
+        <w:pStyle w:val="2"/>
+        <w:rPr>
+          <w:rFonts w:hint="eastAsia"/>
+        </w:rPr>
+      </w:pPr>
+      <w:r>
+        <w:rPr>
+          <w:rFonts w:hint="eastAsia"/>
+        </w:rPr>
+        <w:t>7</w:t>
+      </w:r>
+      <w:r>
+        <w:t>.4</w:t>
+      </w:r>
+      <w:r>
+        <w:tab/>
+      </w:r>
+      <w:r>
+        <w:tab/>
+      </w:r>
+      <w:r>
+        <w:rPr>
+          <w:rFonts w:hint="eastAsia"/>
+        </w:rPr>
+        <w:t>自旋锁</w:t>
+      </w:r>
+    </w:p>
+    <w:p>
+      <w:r>
+        <w:tab/>
+      </w:r>
+      <w:r>
+        <w:rPr>
+          <w:rFonts w:hint="eastAsia"/>
+        </w:rPr>
+        <w:t>自旋锁（</w:t>
+      </w:r>
+      <w:r>
+        <w:t>spin lock）是一种对临界资源进行互斥</w:t>
+      </w:r>
+      <w:proofErr w:type="gramStart"/>
+      <w:r>
+        <w:t>手访问</w:t>
+      </w:r>
+      <w:proofErr w:type="gramEnd"/>
+      <w:r>
+        <w:t>的典型手段，其名称来源于它的工作方式。为</w:t>
+      </w:r>
+      <w:r>
+        <w:rPr>
+          <w:rFonts w:hint="eastAsia"/>
+        </w:rPr>
+        <w:t>了获得一个自旋锁，在某</w:t>
+      </w:r>
+      <w:r>
+        <w:t xml:space="preserve"> CPU 上运行的代码需先执行一个原子操作，该操作测试并设置（test-and-set）某</w:t>
+      </w:r>
+      <w:r>
+        <w:rPr>
+          <w:rFonts w:hint="eastAsia"/>
+        </w:rPr>
+        <w:t>个内存变量，由于它是原子操作，所以在该操作完成之前其他执行单元不可能访问这个内存变量。</w:t>
+      </w:r>
+    </w:p>
+    <w:p>
+      <w:pPr>
+        <w:ind w:firstLine="420"/>
+      </w:pPr>
+      <w:r>
+        <w:rPr>
+          <w:rFonts w:hint="eastAsia"/>
+        </w:rPr>
+        <w:t>如果测试结果表明</w:t>
+      </w:r>
+      <w:proofErr w:type="gramStart"/>
+      <w:r>
+        <w:rPr>
+          <w:rFonts w:hint="eastAsia"/>
+        </w:rPr>
+        <w:t>锁已经</w:t>
+      </w:r>
+      <w:proofErr w:type="gramEnd"/>
+      <w:r>
+        <w:rPr>
+          <w:rFonts w:hint="eastAsia"/>
+        </w:rPr>
+        <w:t>空闲，则程序获得这个</w:t>
+      </w:r>
+      <w:proofErr w:type="gramStart"/>
+      <w:r>
+        <w:rPr>
+          <w:rFonts w:hint="eastAsia"/>
+        </w:rPr>
+        <w:t>自旋锁并继续</w:t>
+      </w:r>
+      <w:proofErr w:type="gramEnd"/>
+      <w:r>
+        <w:rPr>
+          <w:rFonts w:hint="eastAsia"/>
+        </w:rPr>
+        <w:t>执行；如果测试结果</w:t>
+      </w:r>
+      <w:proofErr w:type="gramStart"/>
+      <w:r>
+        <w:rPr>
+          <w:rFonts w:hint="eastAsia"/>
+        </w:rPr>
+        <w:t>表明锁仍被</w:t>
+      </w:r>
+      <w:proofErr w:type="gramEnd"/>
+      <w:r>
+        <w:rPr>
+          <w:rFonts w:hint="eastAsia"/>
+        </w:rPr>
+        <w:t>占用，程序将在一个小的循环内重复这个“测试并设置”操作，即进行所谓的“自旋”，通俗地说就是“在原地打转”。当自旋锁的持有者通过重置该变量释放这个自旋锁后，某个等待的“测试并设置”操作向其调用者报告锁已释放。</w:t>
+      </w:r>
+    </w:p>
+    <w:p>
+      <w:pPr>
+        <w:ind w:firstLine="420"/>
+      </w:pPr>
+      <w:r>
+        <w:t>Linux 系统中与自旋锁相关的操作主要有如下 4 种。</w:t>
+      </w:r>
+    </w:p>
+    <w:p>
+      <w:pPr>
+        <w:ind w:firstLine="420"/>
+      </w:pPr>
+      <w:r>
+        <w:rPr>
+          <w:rFonts w:hint="eastAsia"/>
+        </w:rPr>
+        <w:t>定义自旋锁</w:t>
+      </w:r>
+    </w:p>
+    <w:p>
+      <w:pPr>
+        <w:ind w:firstLine="420"/>
+        <w:rPr>
+          <w:rFonts w:hint="eastAsia"/>
+        </w:rPr>
+      </w:pPr>
+      <w:r>
+        <w:rPr>
+          <w:noProof/>
+        </w:rPr>
+        <w:drawing>
+          <wp:inline distT="0" distB="0" distL="0" distR="0" wp14:anchorId="7AEC50E8" wp14:editId="56E8C203">
+            <wp:extent cx="1847619" cy="323810"/>
+            <wp:effectExtent l="0" t="0" r="635" b="635"/>
+            <wp:docPr id="20" name="图片 20"/>
+            <wp:cNvGraphicFramePr>
+              <a:graphicFrameLocks xmlns:a="http://schemas.openxmlformats.org/drawingml/2006/main" noChangeAspect="1"/>
+            </wp:cNvGraphicFramePr>
+            <a:graphic xmlns:a="http://schemas.openxmlformats.org/drawingml/2006/main">
+              <a:graphicData uri="http://schemas.openxmlformats.org/drawingml/2006/picture">
+                <pic:pic xmlns:pic="http://schemas.openxmlformats.org/drawingml/2006/picture">
+                  <pic:nvPicPr>
+                    <pic:cNvPr id="1" name=""/>
+                    <pic:cNvPicPr/>
+                  </pic:nvPicPr>
+                  <pic:blipFill>
+                    <a:blip r:embed="rId25"/>
+                    <a:stretch>
+                      <a:fillRect/>
+                    </a:stretch>
+                  </pic:blipFill>
+                  <pic:spPr>
+                    <a:xfrm>
+                      <a:off x="0" y="0"/>
+                      <a:ext cx="1847619" cy="323810"/>
+                    </a:xfrm>
+                    <a:prstGeom prst="rect">
+                      <a:avLst/>
+                    </a:prstGeom>
+                  </pic:spPr>
+                </pic:pic>
+              </a:graphicData>
+            </a:graphic>
+          </wp:inline>
+        </w:drawing>
+      </w:r>
+    </w:p>
+    <w:p>
+      <w:pPr>
+        <w:ind w:firstLine="420"/>
+      </w:pPr>
+      <w:r>
+        <w:rPr>
+          <w:rFonts w:hint="eastAsia"/>
+        </w:rPr>
+        <w:t>定义自旋锁</w:t>
+      </w:r>
+    </w:p>
+    <w:p>
+      <w:pPr>
+        <w:ind w:firstLine="420"/>
+      </w:pPr>
+      <w:r>
+        <w:rPr>
+          <w:noProof/>
+        </w:rPr>
+        <w:drawing>
+          <wp:inline distT="0" distB="0" distL="0" distR="0" wp14:anchorId="53B58A9A" wp14:editId="76930E48">
+            <wp:extent cx="2209524" cy="342857"/>
+            <wp:effectExtent l="0" t="0" r="635" b="635"/>
+            <wp:docPr id="22" name="图片 22"/>
+            <wp:cNvGraphicFramePr>
+              <a:graphicFrameLocks xmlns:a="http://schemas.openxmlformats.org/drawingml/2006/main" noChangeAspect="1"/>
+            </wp:cNvGraphicFramePr>
+            <a:graphic xmlns:a="http://schemas.openxmlformats.org/drawingml/2006/main">
+              <a:graphicData uri="http://schemas.openxmlformats.org/drawingml/2006/picture">
+                <pic:pic xmlns:pic="http://schemas.openxmlformats.org/drawingml/2006/picture">
+                  <pic:nvPicPr>
+                    <pic:cNvPr id="1" name=""/>
+                    <pic:cNvPicPr/>
+                  </pic:nvPicPr>
+                  <pic:blipFill>
+                    <a:blip r:embed="rId26"/>
+                    <a:stretch>
+                      <a:fillRect/>
+                    </a:stretch>
+                  </pic:blipFill>
+                  <pic:spPr>
+                    <a:xfrm>
+                      <a:off x="0" y="0"/>
+                      <a:ext cx="2209524" cy="342857"/>
+                    </a:xfrm>
+                    <a:prstGeom prst="rect">
+                      <a:avLst/>
+                    </a:prstGeom>
+                  </pic:spPr>
+                </pic:pic>
+              </a:graphicData>
+            </a:graphic>
+          </wp:inline>
+        </w:drawing>
+      </w:r>
+    </w:p>
+    <w:p>
+      <w:pPr>
+        <w:ind w:firstLine="420"/>
+      </w:pPr>
+      <w:r>
+        <w:rPr>
+          <w:rFonts w:hint="eastAsia"/>
+        </w:rPr>
+        <w:t>获得自旋锁</w:t>
+      </w:r>
+    </w:p>
+    <w:p>
+      <w:pPr>
+        <w:ind w:firstLine="420"/>
+      </w:pPr>
+      <w:r>
+        <w:rPr>
+          <w:noProof/>
+        </w:rPr>
+        <w:drawing>
+          <wp:inline distT="0" distB="0" distL="0" distR="0" wp14:anchorId="5FE1D63E" wp14:editId="25F56846">
+            <wp:extent cx="1730046" cy="270344"/>
+            <wp:effectExtent l="0" t="0" r="3810" b="0"/>
+            <wp:docPr id="23" name="图片 23"/>
+            <wp:cNvGraphicFramePr>
+              <a:graphicFrameLocks xmlns:a="http://schemas.openxmlformats.org/drawingml/2006/main" noChangeAspect="1"/>
+            </wp:cNvGraphicFramePr>
+            <a:graphic xmlns:a="http://schemas.openxmlformats.org/drawingml/2006/main">
+              <a:graphicData uri="http://schemas.openxmlformats.org/drawingml/2006/picture">
+                <pic:pic xmlns:pic="http://schemas.openxmlformats.org/drawingml/2006/picture">
+                  <pic:nvPicPr>
+                    <pic:cNvPr id="1" name=""/>
+                    <pic:cNvPicPr/>
+                  </pic:nvPicPr>
+                  <pic:blipFill>
+                    <a:blip r:embed="rId27"/>
+                    <a:stretch>
+                      <a:fillRect/>
+                    </a:stretch>
+                  </pic:blipFill>
+                  <pic:spPr>
+                    <a:xfrm>
+                      <a:off x="0" y="0"/>
+                      <a:ext cx="1756034" cy="274405"/>
+                    </a:xfrm>
+                    <a:prstGeom prst="rect">
+                      <a:avLst/>
+                    </a:prstGeom>
+                  </pic:spPr>
+                </pic:pic>
+              </a:graphicData>
+            </a:graphic>
+          </wp:inline>
+        </w:drawing>
+      </w:r>
+      <w:r>
+        <w:rPr>
+          <w:rFonts w:hint="eastAsia"/>
+        </w:rPr>
+        <w:t>（</w:t>
+      </w:r>
+      <w:r>
+        <w:rPr>
+          <w:rFonts w:hint="eastAsia"/>
+        </w:rPr>
+        <w:t>会原地</w:t>
+      </w:r>
+      <w:r>
+        <w:rPr>
+          <w:rFonts w:hint="eastAsia"/>
+        </w:rPr>
+        <w:t>打转）</w:t>
+      </w:r>
+    </w:p>
+    <w:p>
+      <w:pPr>
+        <w:ind w:firstLine="420"/>
+        <w:rPr>
+          <w:rFonts w:hint="eastAsia"/>
+        </w:rPr>
+      </w:pPr>
+      <w:r>
+        <w:rPr>
+          <w:noProof/>
+        </w:rPr>
+        <w:lastRenderedPageBreak/>
+        <w:drawing>
+          <wp:inline distT="0" distB="0" distL="0" distR="0" wp14:anchorId="67237A2D" wp14:editId="57130529">
+            <wp:extent cx="1952381" cy="371429"/>
+            <wp:effectExtent l="0" t="0" r="0" b="0"/>
+            <wp:docPr id="25" name="图片 25"/>
+            <wp:cNvGraphicFramePr>
+              <a:graphicFrameLocks xmlns:a="http://schemas.openxmlformats.org/drawingml/2006/main" noChangeAspect="1"/>
+            </wp:cNvGraphicFramePr>
+            <a:graphic xmlns:a="http://schemas.openxmlformats.org/drawingml/2006/main">
+              <a:graphicData uri="http://schemas.openxmlformats.org/drawingml/2006/picture">
+                <pic:pic xmlns:pic="http://schemas.openxmlformats.org/drawingml/2006/picture">
+                  <pic:nvPicPr>
+                    <pic:cNvPr id="1" name=""/>
+                    <pic:cNvPicPr/>
+                  </pic:nvPicPr>
+                  <pic:blipFill>
+                    <a:blip r:embed="rId28"/>
+                    <a:stretch>
+                      <a:fillRect/>
+                    </a:stretch>
+                  </pic:blipFill>
+                  <pic:spPr>
+                    <a:xfrm>
+                      <a:off x="0" y="0"/>
+                      <a:ext cx="1952381" cy="371429"/>
+                    </a:xfrm>
+                    <a:prstGeom prst="rect">
+                      <a:avLst/>
+                    </a:prstGeom>
+                  </pic:spPr>
+                </pic:pic>
+              </a:graphicData>
+            </a:graphic>
+          </wp:inline>
+        </w:drawing>
+      </w:r>
+      <w:r>
+        <w:rPr>
+          <w:rFonts w:hint="eastAsia"/>
+        </w:rPr>
+        <w:t>（不会原地打转，false）</w:t>
+      </w:r>
+    </w:p>
+    <w:p>
+      <w:pPr>
+        <w:ind w:firstLine="420"/>
+      </w:pPr>
+      <w:r>
+        <w:rPr>
+          <w:rFonts w:hint="eastAsia"/>
+        </w:rPr>
+        <w:t>释放自旋锁</w:t>
+      </w:r>
+    </w:p>
+    <w:p>
+      <w:pPr>
+        <w:ind w:firstLine="420"/>
+      </w:pPr>
+      <w:r>
+        <w:rPr>
+          <w:noProof/>
+        </w:rPr>
+        <w:drawing>
+          <wp:inline distT="0" distB="0" distL="0" distR="0" wp14:anchorId="62B2C262" wp14:editId="7ED80A41">
+            <wp:extent cx="1866667" cy="352381"/>
+            <wp:effectExtent l="0" t="0" r="635" b="0"/>
+            <wp:docPr id="26" name="图片 26"/>
+            <wp:cNvGraphicFramePr>
+              <a:graphicFrameLocks xmlns:a="http://schemas.openxmlformats.org/drawingml/2006/main" noChangeAspect="1"/>
+            </wp:cNvGraphicFramePr>
+            <a:graphic xmlns:a="http://schemas.openxmlformats.org/drawingml/2006/main">
+              <a:graphicData uri="http://schemas.openxmlformats.org/drawingml/2006/picture">
+                <pic:pic xmlns:pic="http://schemas.openxmlformats.org/drawingml/2006/picture">
+                  <pic:nvPicPr>
+                    <pic:cNvPr id="1" name=""/>
+                    <pic:cNvPicPr/>
+                  </pic:nvPicPr>
+                  <pic:blipFill>
+                    <a:blip r:embed="rId29"/>
+                    <a:stretch>
+                      <a:fillRect/>
+                    </a:stretch>
+                  </pic:blipFill>
+                  <pic:spPr>
+                    <a:xfrm>
+                      <a:off x="0" y="0"/>
+                      <a:ext cx="1866667" cy="352381"/>
+                    </a:xfrm>
+                    <a:prstGeom prst="rect">
+                      <a:avLst/>
+                    </a:prstGeom>
+                  </pic:spPr>
+                </pic:pic>
+              </a:graphicData>
+            </a:graphic>
+          </wp:inline>
+        </w:drawing>
+      </w:r>
+    </w:p>
+    <w:p>
+      <w:pPr>
+        <w:ind w:firstLine="420"/>
+        <w:rPr>
+          <w:rFonts w:hint="eastAsia"/>
+        </w:rPr>
+      </w:pPr>
+    </w:p>
+    <w:p>
+      <w:pPr>
+        <w:ind w:firstLine="420"/>
+        <w:rPr>
+          <w:rFonts w:hint="eastAsia"/>
+        </w:rPr>
+      </w:pPr>
+      <w:r>
+        <w:tab/>
+      </w:r>
+      <w:r>
+        <w:rPr>
+          <w:rFonts w:hint="eastAsia"/>
+        </w:rPr>
+        <w:t>尽管用了自旋锁可以保证临界区不受别的</w:t>
+      </w:r>
+      <w:r>
+        <w:t xml:space="preserve"> CPU 和本 CPU 内的抢占进程打扰，但是得到锁的代码路径</w:t>
+      </w:r>
+      <w:r>
+        <w:rPr>
+          <w:rFonts w:hint="eastAsia"/>
+        </w:rPr>
+        <w:t>在执行临界区的时候还可能受到中断和底半部（</w:t>
+      </w:r>
+      <w:r>
+        <w:t>BH）的影响。为了防止这种影响，就需要用到自旋锁的衍</w:t>
+      </w:r>
+      <w:r>
+        <w:rPr>
+          <w:rFonts w:hint="eastAsia"/>
+        </w:rPr>
+        <w:t>生</w:t>
+      </w:r>
+      <w:r>
+        <w:t xml:space="preserve"> 。 </w:t>
+      </w:r>
+      <w:proofErr w:type="spellStart"/>
+      <w:r>
+        <w:t>spin_lock</w:t>
+      </w:r>
+      <w:proofErr w:type="spellEnd"/>
+      <w:r>
+        <w:t>()/</w:t>
+      </w:r>
+      <w:proofErr w:type="spellStart"/>
+      <w:r>
+        <w:t>spin_unlock</w:t>
+      </w:r>
+      <w:proofErr w:type="spellEnd"/>
+      <w:r>
+        <w:t xml:space="preserve">() 是 自 旋 锁 机 制 的 基 </w:t>
+      </w:r>
+      <w:proofErr w:type="gramStart"/>
+      <w:r>
+        <w:t>础</w:t>
+      </w:r>
+      <w:proofErr w:type="gramEnd"/>
+      <w:r>
+        <w:t xml:space="preserve"> ， 它 们 和 关 中 断 </w:t>
+      </w:r>
+      <w:proofErr w:type="spellStart"/>
+      <w:r>
+        <w:t>local_irq</w:t>
+      </w:r>
+      <w:proofErr w:type="spellEnd"/>
+      <w:r>
+        <w:t>_ disable()/ 开 中 断</w:t>
+      </w:r>
+      <w:proofErr w:type="spellStart"/>
+      <w:r>
+        <w:t>local_irq_enable</w:t>
+      </w:r>
+      <w:proofErr w:type="spellEnd"/>
+      <w:r>
+        <w:t xml:space="preserve">()、关底半部 </w:t>
+      </w:r>
+      <w:proofErr w:type="spellStart"/>
+      <w:r>
+        <w:t>local_bh_disable</w:t>
+      </w:r>
+      <w:proofErr w:type="spellEnd"/>
+      <w:r>
+        <w:t xml:space="preserve">()/开底半部 </w:t>
+      </w:r>
+      <w:proofErr w:type="spellStart"/>
+      <w:r>
+        <w:t>local_bh_enable</w:t>
+      </w:r>
+      <w:proofErr w:type="spellEnd"/>
+      <w:r>
+        <w:t>()、关中断并保存状态字</w:t>
+      </w:r>
+      <w:proofErr w:type="spellStart"/>
+      <w:r>
+        <w:t>local_irq_save</w:t>
+      </w:r>
+      <w:proofErr w:type="spellEnd"/>
+      <w:r>
+        <w:t xml:space="preserve">()/开中断并恢复状态 </w:t>
+      </w:r>
+      <w:proofErr w:type="spellStart"/>
+      <w:r>
+        <w:t>local_irq_restore</w:t>
+      </w:r>
+      <w:proofErr w:type="spellEnd"/>
+      <w:r>
+        <w:t>()结合就形成了整套自旋锁机制，关系如下所示：</w:t>
+      </w:r>
+    </w:p>
+    <w:p>
+      <w:pPr>
+        <w:ind w:firstLine="420"/>
+      </w:pPr>
+      <w:r>
+        <w:rPr>
+          <w:noProof/>
+        </w:rPr>
+        <w:drawing>
+          <wp:inline distT="0" distB="0" distL="0" distR="0" wp14:anchorId="0D7F94F8" wp14:editId="3DEC88A2">
+            <wp:extent cx="4994694" cy="1244163"/>
+            <wp:effectExtent l="0" t="0" r="0" b="0"/>
+            <wp:docPr id="28" name="图片 28"/>
+            <wp:cNvGraphicFramePr>
+              <a:graphicFrameLocks xmlns:a="http://schemas.openxmlformats.org/drawingml/2006/main" noChangeAspect="1"/>
+            </wp:cNvGraphicFramePr>
+            <a:graphic xmlns:a="http://schemas.openxmlformats.org/drawingml/2006/main">
+              <a:graphicData uri="http://schemas.openxmlformats.org/drawingml/2006/picture">
+                <pic:pic xmlns:pic="http://schemas.openxmlformats.org/drawingml/2006/picture">
+                  <pic:nvPicPr>
+                    <pic:cNvPr id="1" name=""/>
+                    <pic:cNvPicPr/>
+                  </pic:nvPicPr>
+                  <pic:blipFill>
+                    <a:blip r:embed="rId30"/>
+                    <a:stretch>
+                      <a:fillRect/>
+                    </a:stretch>
+                  </pic:blipFill>
+                  <pic:spPr>
+                    <a:xfrm>
+                      <a:off x="0" y="0"/>
+                      <a:ext cx="5032468" cy="1253572"/>
+                    </a:xfrm>
+                    <a:prstGeom prst="rect">
+                      <a:avLst/>
+                    </a:prstGeom>
+                  </pic:spPr>
+                </pic:pic>
+              </a:graphicData>
+            </a:graphic>
+          </wp:inline>
+        </w:drawing>
+      </w:r>
+    </w:p>
+    <w:p>
+      <w:pPr>
+        <w:ind w:firstLine="420"/>
+      </w:pPr>
+      <w:r>
+        <w:rPr>
+          <w:noProof/>
+        </w:rPr>
+        <w:drawing>
+          <wp:inline distT="0" distB="0" distL="0" distR="0" wp14:anchorId="2DFA5E51" wp14:editId="0AB34753">
+            <wp:extent cx="5274310" cy="1221105"/>
+            <wp:effectExtent l="0" t="0" r="2540" b="0"/>
+            <wp:docPr id="29" name="图片 29"/>
+            <wp:cNvGraphicFramePr>
+              <a:graphicFrameLocks xmlns:a="http://schemas.openxmlformats.org/drawingml/2006/main" noChangeAspect="1"/>
+            </wp:cNvGraphicFramePr>
+            <a:graphic xmlns:a="http://schemas.openxmlformats.org/drawingml/2006/main">
+              <a:graphicData uri="http://schemas.openxmlformats.org/drawingml/2006/picture">
+                <pic:pic xmlns:pic="http://schemas.openxmlformats.org/drawingml/2006/picture">
+                  <pic:nvPicPr>
+                    <pic:cNvPr id="1" name=""/>
+                    <pic:cNvPicPr/>
+                  </pic:nvPicPr>
+                  <pic:blipFill>
+                    <a:blip r:embed="rId31"/>
+                    <a:stretch>
+                      <a:fillRect/>
+                    </a:stretch>
+                  </pic:blipFill>
+                  <pic:spPr>
+                    <a:xfrm>
+                      <a:off x="0" y="0"/>
+                      <a:ext cx="5274310" cy="1221105"/>
+                    </a:xfrm>
+                    <a:prstGeom prst="rect">
+                      <a:avLst/>
+                    </a:prstGeom>
+                  </pic:spPr>
+                </pic:pic>
+              </a:graphicData>
+            </a:graphic>
+          </wp:inline>
+        </w:drawing>
+      </w:r>
+    </w:p>
+    <w:p>
+      <w:pPr>
+        <w:ind w:firstLine="420"/>
+      </w:pPr>
+      <w:r>
+        <w:rPr>
+          <w:noProof/>
+        </w:rPr>
+        <w:drawing>
+          <wp:inline distT="0" distB="0" distL="0" distR="0" wp14:anchorId="6BAB2454" wp14:editId="6F1E0035">
+            <wp:extent cx="5069888" cy="3381554"/>
+            <wp:effectExtent l="0" t="0" r="0" b="9525"/>
+            <wp:docPr id="30" name="图片 30"/>
+            <wp:cNvGraphicFramePr>
+              <a:graphicFrameLocks xmlns:a="http://schemas.openxmlformats.org/drawingml/2006/main" noChangeAspect="1"/>
+            </wp:cNvGraphicFramePr>
+            <a:graphic xmlns:a="http://schemas.openxmlformats.org/drawingml/2006/main">
+              <a:graphicData uri="http://schemas.openxmlformats.org/drawingml/2006/picture">
+                <pic:pic xmlns:pic="http://schemas.openxmlformats.org/drawingml/2006/picture">
+                  <pic:nvPicPr>
+                    <pic:cNvPr id="1" name=""/>
+                    <pic:cNvPicPr/>
+                  </pic:nvPicPr>
+                  <pic:blipFill>
+                    <a:blip r:embed="rId32"/>
+                    <a:stretch>
+                      <a:fillRect/>
+                    </a:stretch>
+                  </pic:blipFill>
+                  <pic:spPr>
+                    <a:xfrm>
+                      <a:off x="0" y="0"/>
+                      <a:ext cx="5091320" cy="3395849"/>
+                    </a:xfrm>
+                    <a:prstGeom prst="rect">
+                      <a:avLst/>
+                    </a:prstGeom>
+                  </pic:spPr>
+                </pic:pic>
+              </a:graphicData>
+            </a:graphic>
+          </wp:inline>
+        </w:drawing>
+      </w:r>
+    </w:p>
+    <w:p>
+      <w:pPr>
+        <w:ind w:firstLine="420"/>
+      </w:pPr>
+      <w:r>
+        <w:rPr>
+          <w:rFonts w:hint="eastAsia"/>
+        </w:rPr>
+        <w:lastRenderedPageBreak/>
+        <w:t>驱动工程师应谨慎使用自旋锁，而且在使用中还要特别注意如下几个问题</w:t>
+      </w:r>
+      <w:r>
+        <w:rPr>
+          <w:rFonts w:hint="eastAsia"/>
+        </w:rPr>
+        <w:t>：</w:t>
+      </w:r>
+    </w:p>
+    <w:p>
+      <w:pPr>
+        <w:pStyle w:val="a3"/>
+        <w:numPr>
+          <w:ilvl w:val="0"/>
+          <w:numId w:val="4"/>
+        </w:numPr>
+        <w:ind w:firstLineChars="0"/>
+      </w:pPr>
+      <w:r>
+        <w:rPr>
+          <w:rFonts w:hint="eastAsia"/>
+        </w:rPr>
+        <w:t>自旋锁实际上是忙等锁，当锁</w:t>
+      </w:r>
+      <w:proofErr w:type="gramStart"/>
+      <w:r>
+        <w:rPr>
+          <w:rFonts w:hint="eastAsia"/>
+        </w:rPr>
+        <w:t>不</w:t>
+      </w:r>
+      <w:proofErr w:type="gramEnd"/>
+      <w:r>
+        <w:rPr>
+          <w:rFonts w:hint="eastAsia"/>
+        </w:rPr>
+        <w:t>可用时，</w:t>
+      </w:r>
+      <w:r>
+        <w:t>CPU 一直循环执行“测试并设置”该锁直到可用而取得</w:t>
+      </w:r>
+      <w:r>
+        <w:rPr>
+          <w:rFonts w:hint="eastAsia"/>
+        </w:rPr>
+        <w:t>该锁，</w:t>
+      </w:r>
+      <w:r>
+        <w:t>CPU 在等待自旋锁时不做任何有用的工作，仅仅是等待。因此，只有在占用锁的时间极短</w:t>
+      </w:r>
+      <w:r>
+        <w:rPr>
+          <w:rFonts w:hint="eastAsia"/>
+        </w:rPr>
+        <w:t>的情况下，使用自旋锁才是合理的。当临界区很大或有共享设备的时候，需要较长时间占用锁，使用</w:t>
+      </w:r>
+      <w:proofErr w:type="gramStart"/>
+      <w:r>
+        <w:rPr>
+          <w:rFonts w:hint="eastAsia"/>
+        </w:rPr>
+        <w:t>自旋锁会降低</w:t>
+      </w:r>
+      <w:proofErr w:type="gramEnd"/>
+      <w:r>
+        <w:rPr>
+          <w:rFonts w:hint="eastAsia"/>
+        </w:rPr>
+        <w:t>系统的性能。</w:t>
+      </w:r>
+    </w:p>
+    <w:p>
+      <w:pPr>
+        <w:pStyle w:val="a3"/>
+        <w:numPr>
+          <w:ilvl w:val="0"/>
+          <w:numId w:val="4"/>
+        </w:numPr>
+        <w:ind w:firstLineChars="0"/>
+      </w:pPr>
+      <w:r>
+        <w:rPr>
+          <w:rFonts w:hint="eastAsia"/>
+        </w:rPr>
+        <w:t>自旋</w:t>
+      </w:r>
+      <w:proofErr w:type="gramStart"/>
+      <w:r>
+        <w:rPr>
+          <w:rFonts w:hint="eastAsia"/>
+        </w:rPr>
+        <w:t>锁可能</w:t>
+      </w:r>
+      <w:proofErr w:type="gramEnd"/>
+      <w:r>
+        <w:rPr>
+          <w:rFonts w:hint="eastAsia"/>
+        </w:rPr>
+        <w:t>导致系统死锁。引发这个问题最常见的情况是递归使用一个自旋锁，即如果一个已经拥有某个自旋锁的</w:t>
+      </w:r>
+      <w:r>
+        <w:t xml:space="preserve"> CPU 想第二次获得这个自旋锁，则该 CPU 将死锁。</w:t>
+      </w:r>
+    </w:p>
+    <w:p>
+      <w:pPr>
+        <w:pStyle w:val="a3"/>
+        <w:numPr>
+          <w:ilvl w:val="0"/>
+          <w:numId w:val="4"/>
+        </w:numPr>
+        <w:ind w:firstLineChars="0"/>
+      </w:pPr>
+      <w:r>
+        <w:rPr>
+          <w:rFonts w:hint="eastAsia"/>
+        </w:rPr>
+        <w:t>在自旋锁锁定器件不能调用可能引起进程调度的函数。</w:t>
+      </w:r>
+      <w:r>
+        <w:t>如果进程获得自旋</w:t>
+      </w:r>
+      <w:proofErr w:type="gramStart"/>
+      <w:r>
+        <w:rPr>
+          <w:rFonts w:hint="eastAsia"/>
+        </w:rPr>
+        <w:t>锁之后</w:t>
+      </w:r>
+      <w:proofErr w:type="gramEnd"/>
+      <w:r>
+        <w:rPr>
+          <w:rFonts w:hint="eastAsia"/>
+        </w:rPr>
+        <w:t>再阻塞，也有可能导致死锁的发生。</w:t>
+      </w:r>
+      <w:proofErr w:type="spellStart"/>
+      <w:r>
+        <w:t>copy_from_user</w:t>
+      </w:r>
+      <w:proofErr w:type="spellEnd"/>
+      <w:r>
+        <w:t>()、</w:t>
+      </w:r>
+      <w:proofErr w:type="spellStart"/>
+      <w:r>
+        <w:t>copy_to_user</w:t>
+      </w:r>
+      <w:proofErr w:type="spellEnd"/>
+      <w:r>
+        <w:t xml:space="preserve">()和 </w:t>
+      </w:r>
+      <w:proofErr w:type="spellStart"/>
+      <w:r>
+        <w:t>kmalloc</w:t>
+      </w:r>
+      <w:proofErr w:type="spellEnd"/>
+      <w:r>
+        <w:t>()等函数</w:t>
+      </w:r>
+      <w:r>
+        <w:rPr>
+          <w:rFonts w:hint="eastAsia"/>
+        </w:rPr>
+        <w:t>都有可能引起阻塞，因此在自旋锁的占用期间不能调用这些函数。</w:t>
+      </w:r>
+    </w:p>
+    <w:p>
+      <w:pPr>
+        <w:pStyle w:val="a3"/>
+        <w:numPr>
+          <w:ilvl w:val="0"/>
+          <w:numId w:val="4"/>
+        </w:numPr>
+        <w:ind w:firstLineChars="0"/>
+      </w:pPr>
+      <w:r>
+        <w:rPr>
+          <w:rFonts w:hint="eastAsia"/>
+        </w:rPr>
+        <w:t>在单</w:t>
+      </w:r>
+      <w:proofErr w:type="gramStart"/>
+      <w:r>
+        <w:rPr>
+          <w:rFonts w:hint="eastAsia"/>
+        </w:rPr>
+        <w:t>核情况</w:t>
+      </w:r>
+      <w:proofErr w:type="gramEnd"/>
+      <w:r>
+        <w:rPr>
+          <w:rFonts w:hint="eastAsia"/>
+        </w:rPr>
+        <w:t>下编程的时候，也应该认为自己的C</w:t>
+      </w:r>
+      <w:r>
+        <w:t>PU</w:t>
+      </w:r>
+      <w:r>
+        <w:rPr>
+          <w:rFonts w:hint="eastAsia"/>
+        </w:rPr>
+        <w:t>是多核的，驱动特别强调跨平台的概念。比如，在单C</w:t>
+      </w:r>
+      <w:r>
+        <w:t>PU</w:t>
+      </w:r>
+      <w:r>
+        <w:rPr>
+          <w:rFonts w:hint="eastAsia"/>
+        </w:rPr>
+        <w:t>的情况下，若中断和进程可能访问同一临界区，进程里调用</w:t>
+      </w:r>
+      <w:proofErr w:type="spellStart"/>
+      <w:r>
+        <w:t>spin_lock_irqsave</w:t>
+      </w:r>
+      <w:proofErr w:type="spellEnd"/>
+      <w:r>
+        <w:t>()</w:t>
+      </w:r>
+      <w:r>
+        <w:rPr>
+          <w:rFonts w:hint="eastAsia"/>
+        </w:rPr>
+        <w:t>是安全的，在</w:t>
+      </w:r>
+      <w:proofErr w:type="gramStart"/>
+      <w:r>
+        <w:rPr>
+          <w:rFonts w:hint="eastAsia"/>
+        </w:rPr>
+        <w:t>中断里</w:t>
+      </w:r>
+      <w:proofErr w:type="gramEnd"/>
+      <w:r>
+        <w:rPr>
+          <w:rFonts w:hint="eastAsia"/>
+        </w:rPr>
+        <w:t>其实不调用</w:t>
+      </w:r>
+      <w:proofErr w:type="spellStart"/>
+      <w:r>
+        <w:rPr>
+          <w:rFonts w:hint="eastAsia"/>
+        </w:rPr>
+        <w:t>spin_</w:t>
+      </w:r>
+      <w:r>
+        <w:t>lock</w:t>
+      </w:r>
+      <w:proofErr w:type="spellEnd"/>
+      <w:r>
+        <w:t>()</w:t>
+      </w:r>
+      <w:r>
+        <w:rPr>
+          <w:rFonts w:hint="eastAsia"/>
+        </w:rPr>
+        <w:t>也没有问题，因为</w:t>
+      </w:r>
+      <w:proofErr w:type="spellStart"/>
+      <w:r>
+        <w:t>spin_lock_irqsave</w:t>
+      </w:r>
+      <w:proofErr w:type="spellEnd"/>
+      <w:r>
+        <w:t>()</w:t>
+      </w:r>
+      <w:r>
+        <w:rPr>
+          <w:rFonts w:hint="eastAsia"/>
+        </w:rPr>
+        <w:t>可以保证这个C</w:t>
+      </w:r>
+      <w:r>
+        <w:t>PU</w:t>
+      </w:r>
+      <w:r>
+        <w:rPr>
+          <w:rFonts w:hint="eastAsia"/>
+        </w:rPr>
+        <w:t>的中断服务程序不可能执行。但是，若C</w:t>
+      </w:r>
+      <w:r>
+        <w:t>PU</w:t>
+      </w:r>
+      <w:r>
+        <w:rPr>
+          <w:rFonts w:hint="eastAsia"/>
+        </w:rPr>
+        <w:t>变成多核，</w:t>
+      </w:r>
+      <w:proofErr w:type="spellStart"/>
+      <w:r>
+        <w:t>spin_lock_irqsave</w:t>
+      </w:r>
+      <w:proofErr w:type="spellEnd"/>
+      <w:r>
+        <w:t>()</w:t>
+      </w:r>
+      <w:r>
+        <w:rPr>
+          <w:rFonts w:hint="eastAsia"/>
+        </w:rPr>
+        <w:t>不能屏蔽另外一个核的中断，所以另外</w:t>
+      </w:r>
+      <w:proofErr w:type="gramStart"/>
+      <w:r>
+        <w:rPr>
+          <w:rFonts w:hint="eastAsia"/>
+        </w:rPr>
+        <w:t>一个核就可能</w:t>
+      </w:r>
+      <w:proofErr w:type="gramEnd"/>
+      <w:r>
+        <w:rPr>
+          <w:rFonts w:hint="eastAsia"/>
+        </w:rPr>
+        <w:t>造成并发问题。因此，无论如何，我们在中断服务程序里也应该</w:t>
+      </w:r>
+      <w:proofErr w:type="spellStart"/>
+      <w:r>
+        <w:rPr>
+          <w:rFonts w:hint="eastAsia"/>
+        </w:rPr>
+        <w:t>spin_</w:t>
+      </w:r>
+      <w:r>
+        <w:t>lock</w:t>
+      </w:r>
+      <w:proofErr w:type="spellEnd"/>
+      <w:r>
+        <w:t>()</w:t>
+      </w:r>
+      <w:r>
+        <w:rPr>
+          <w:rFonts w:hint="eastAsia"/>
+        </w:rPr>
+        <w:t>。</w:t>
+      </w:r>
+    </w:p>
+    <w:p>
+      <w:pPr>
+        <w:ind w:left="420"/>
+      </w:pPr>
+      <w:r>
+        <w:rPr>
+          <w:noProof/>
+        </w:rPr>
+        <w:drawing>
+          <wp:inline distT="0" distB="0" distL="0" distR="0" wp14:anchorId="2E540FFF" wp14:editId="26CC8E63">
+            <wp:extent cx="5274310" cy="4514850"/>
+            <wp:effectExtent l="0" t="0" r="2540" b="0"/>
+            <wp:docPr id="31" name="图片 31"/>
+            <wp:cNvGraphicFramePr>
+              <a:graphicFrameLocks xmlns:a="http://schemas.openxmlformats.org/drawingml/2006/main" noChangeAspect="1"/>
+            </wp:cNvGraphicFramePr>
+            <a:graphic xmlns:a="http://schemas.openxmlformats.org/drawingml/2006/main">
+              <a:graphicData uri="http://schemas.openxmlformats.org/drawingml/2006/picture">
+                <pic:pic xmlns:pic="http://schemas.openxmlformats.org/drawingml/2006/picture">
+                  <pic:nvPicPr>
+                    <pic:cNvPr id="1" name=""/>
+                    <pic:cNvPicPr/>
+                  </pic:nvPicPr>
+                  <pic:blipFill>
+                    <a:blip r:embed="rId33"/>
+                    <a:stretch>
+                      <a:fillRect/>
+                    </a:stretch>
+                  </pic:blipFill>
+                  <pic:spPr>
+                    <a:xfrm>
+                      <a:off x="0" y="0"/>
+                      <a:ext cx="5274310" cy="4514850"/>
+                    </a:xfrm>
+                    <a:prstGeom prst="rect">
+                      <a:avLst/>
+                    </a:prstGeom>
+                  </pic:spPr>
+                </pic:pic>
+              </a:graphicData>
+            </a:graphic>
+          </wp:inline>
+        </w:drawing>
+      </w:r>
+    </w:p>
+    <w:p>
+      <w:pPr>
+        <w:ind w:left="420"/>
+        <w:rPr>
+          <w:rFonts w:hint="eastAsia"/>
+        </w:rPr>
+      </w:pPr>
+    </w:p>
+    <w:p>
+      <w:pPr>
+        <w:pStyle w:val="3"/>
+      </w:pPr>
+      <w:r>
+        <w:lastRenderedPageBreak/>
+        <w:t>读写自旋锁</w:t>
+      </w:r>
+    </w:p>
+    <w:p>
+      <w:r>
+        <w:tab/>
+      </w:r>
+      <w:r>
+        <w:rPr>
+          <w:rFonts w:hint="eastAsia"/>
+        </w:rPr>
+        <w:t>自旋锁不关心锁定的临界区究竟进行怎样的操作，不管是读还是写，它都一视同仁。即便多个执行单元同时读取临界资源也会被锁住。实际上，对共享资源并发访问时，多个执行单元同时读取它是不会有问题的，自旋锁的衍生锁读写自旋锁（</w:t>
+      </w:r>
+      <w:proofErr w:type="spellStart"/>
+      <w:r>
+        <w:t>rwlock</w:t>
+      </w:r>
+      <w:proofErr w:type="spellEnd"/>
+      <w:r>
+        <w:t>）可允许读的并发。</w:t>
+      </w:r>
+    </w:p>
+    <w:p>
+      <w:pPr>
+        <w:ind w:firstLine="420"/>
+      </w:pPr>
+      <w:r>
+        <w:rPr>
+          <w:rFonts w:hint="eastAsia"/>
+        </w:rPr>
+        <w:t>读写自旋锁是一种比自旋锁粒度更小的锁机制，它保留了“自旋”的概念，但是在写操作方面，只能最多有一个写进程，在读操作方面，同时可以有多个</w:t>
+      </w:r>
+      <w:proofErr w:type="gramStart"/>
+      <w:r>
+        <w:rPr>
+          <w:rFonts w:hint="eastAsia"/>
+        </w:rPr>
+        <w:t>读执行</w:t>
+      </w:r>
+      <w:proofErr w:type="gramEnd"/>
+      <w:r>
+        <w:rPr>
+          <w:rFonts w:hint="eastAsia"/>
+        </w:rPr>
+        <w:t>单元。当然，读和写也不能同时进行。读写自旋</w:t>
+      </w:r>
+      <w:proofErr w:type="gramStart"/>
+      <w:r>
+        <w:rPr>
+          <w:rFonts w:hint="eastAsia"/>
+        </w:rPr>
+        <w:t>锁涉及</w:t>
+      </w:r>
+      <w:proofErr w:type="gramEnd"/>
+      <w:r>
+        <w:rPr>
+          <w:rFonts w:hint="eastAsia"/>
+        </w:rPr>
+        <w:t>的操作如下所示。</w:t>
+      </w:r>
+    </w:p>
+    <w:p>
+      <w:r>
+        <w:t>1 ．定义和初始化读写自旋锁</w:t>
+      </w:r>
+    </w:p>
+    <w:p>
+      <w:pPr>
+        <w:rPr>
+          <w:rFonts w:hint="eastAsia"/>
+        </w:rPr>
+      </w:pPr>
+      <w:r>
+        <w:rPr>
+          <w:noProof/>
+        </w:rPr>
+        <w:drawing>
+          <wp:inline distT="0" distB="0" distL="0" distR="0" wp14:anchorId="7E0E0D7E" wp14:editId="7C2894E8">
+            <wp:extent cx="4790476" cy="552381"/>
+            <wp:effectExtent l="0" t="0" r="0" b="635"/>
+            <wp:docPr id="33" name="图片 33"/>
+            <wp:cNvGraphicFramePr>
+              <a:graphicFrameLocks xmlns:a="http://schemas.openxmlformats.org/drawingml/2006/main" noChangeAspect="1"/>
+            </wp:cNvGraphicFramePr>
+            <a:graphic xmlns:a="http://schemas.openxmlformats.org/drawingml/2006/main">
+              <a:graphicData uri="http://schemas.openxmlformats.org/drawingml/2006/picture">
+                <pic:pic xmlns:pic="http://schemas.openxmlformats.org/drawingml/2006/picture">
+                  <pic:nvPicPr>
+                    <pic:cNvPr id="1" name=""/>
+                    <pic:cNvPicPr/>
+                  </pic:nvPicPr>
+                  <pic:blipFill>
+                    <a:blip r:embed="rId34"/>
+                    <a:stretch>
+                      <a:fillRect/>
+                    </a:stretch>
+                  </pic:blipFill>
+                  <pic:spPr>
+                    <a:xfrm>
+                      <a:off x="0" y="0"/>
+                      <a:ext cx="4790476" cy="552381"/>
+                    </a:xfrm>
+                    <a:prstGeom prst="rect">
+                      <a:avLst/>
+                    </a:prstGeom>
+                  </pic:spPr>
+                </pic:pic>
+              </a:graphicData>
+            </a:graphic>
+          </wp:inline>
+        </w:drawing>
+      </w:r>
+    </w:p>
+    <w:p>
+      <w:r>
+        <w:t>2 ．读锁定</w:t>
+      </w:r>
+    </w:p>
+    <w:p>
+      <w:pPr>
+        <w:rPr>
+          <w:rFonts w:hint="eastAsia"/>
+        </w:rPr>
+      </w:pPr>
+      <w:r>
+        <w:rPr>
+          <w:noProof/>
+        </w:rPr>
+        <w:drawing>
+          <wp:inline distT="0" distB="0" distL="0" distR="0" wp14:anchorId="5F9A00A8" wp14:editId="1F3B442C">
+            <wp:extent cx="5274310" cy="716915"/>
+            <wp:effectExtent l="0" t="0" r="2540" b="6985"/>
+            <wp:docPr id="34" name="图片 34"/>
+            <wp:cNvGraphicFramePr>
+              <a:graphicFrameLocks xmlns:a="http://schemas.openxmlformats.org/drawingml/2006/main" noChangeAspect="1"/>
+            </wp:cNvGraphicFramePr>
+            <a:graphic xmlns:a="http://schemas.openxmlformats.org/drawingml/2006/main">
+              <a:graphicData uri="http://schemas.openxmlformats.org/drawingml/2006/picture">
+                <pic:pic xmlns:pic="http://schemas.openxmlformats.org/drawingml/2006/picture">
+                  <pic:nvPicPr>
+                    <pic:cNvPr id="1" name=""/>
+                    <pic:cNvPicPr/>
+                  </pic:nvPicPr>
+                  <pic:blipFill>
+                    <a:blip r:embed="rId35"/>
+                    <a:stretch>
+                      <a:fillRect/>
+                    </a:stretch>
+                  </pic:blipFill>
+                  <pic:spPr>
+                    <a:xfrm>
+                      <a:off x="0" y="0"/>
+                      <a:ext cx="5274310" cy="716915"/>
+                    </a:xfrm>
+                    <a:prstGeom prst="rect">
+                      <a:avLst/>
+                    </a:prstGeom>
+                  </pic:spPr>
+                </pic:pic>
+              </a:graphicData>
+            </a:graphic>
+          </wp:inline>
+        </w:drawing>
+      </w:r>
+    </w:p>
+    <w:p>
+      <w:r>
+        <w:t>3 ．读解锁</w:t>
+      </w:r>
+    </w:p>
+    <w:p>
+      <w:pPr>
+        <w:rPr>
+          <w:rFonts w:hint="eastAsia"/>
+        </w:rPr>
+      </w:pPr>
+      <w:r>
+        <w:rPr>
+          <w:noProof/>
+        </w:rPr>
+        <w:drawing>
+          <wp:inline distT="0" distB="0" distL="0" distR="0" wp14:anchorId="6B2A2040" wp14:editId="3B10DF5B">
+            <wp:extent cx="5274310" cy="683260"/>
+            <wp:effectExtent l="0" t="0" r="2540" b="2540"/>
+            <wp:docPr id="35" name="图片 35"/>
+            <wp:cNvGraphicFramePr>
+              <a:graphicFrameLocks xmlns:a="http://schemas.openxmlformats.org/drawingml/2006/main" noChangeAspect="1"/>
+            </wp:cNvGraphicFramePr>
+            <a:graphic xmlns:a="http://schemas.openxmlformats.org/drawingml/2006/main">
+              <a:graphicData uri="http://schemas.openxmlformats.org/drawingml/2006/picture">
+                <pic:pic xmlns:pic="http://schemas.openxmlformats.org/drawingml/2006/picture">
+                  <pic:nvPicPr>
+                    <pic:cNvPr id="1" name=""/>
+                    <pic:cNvPicPr/>
+                  </pic:nvPicPr>
+                  <pic:blipFill>
+                    <a:blip r:embed="rId36"/>
+                    <a:stretch>
+                      <a:fillRect/>
+                    </a:stretch>
+                  </pic:blipFill>
+                  <pic:spPr>
+                    <a:xfrm>
+                      <a:off x="0" y="0"/>
+                      <a:ext cx="5274310" cy="683260"/>
+                    </a:xfrm>
+                    <a:prstGeom prst="rect">
+                      <a:avLst/>
+                    </a:prstGeom>
+                  </pic:spPr>
+                </pic:pic>
+              </a:graphicData>
+            </a:graphic>
+          </wp:inline>
+        </w:drawing>
+      </w:r>
+    </w:p>
+    <w:p>
+      <w:r>
+        <w:t>4 ．写锁定</w:t>
+      </w:r>
+    </w:p>
+    <w:p>
+      <w:pPr>
+        <w:rPr>
+          <w:rFonts w:hint="eastAsia"/>
+        </w:rPr>
+      </w:pPr>
+      <w:r>
+        <w:rPr>
+          <w:noProof/>
+        </w:rPr>
+        <w:drawing>
+          <wp:inline distT="0" distB="0" distL="0" distR="0" wp14:anchorId="203A75BD" wp14:editId="347B9077">
+            <wp:extent cx="5274310" cy="864870"/>
+            <wp:effectExtent l="0" t="0" r="2540" b="0"/>
+            <wp:docPr id="36" name="图片 36"/>
+            <wp:cNvGraphicFramePr>
+              <a:graphicFrameLocks xmlns:a="http://schemas.openxmlformats.org/drawingml/2006/main" noChangeAspect="1"/>
+            </wp:cNvGraphicFramePr>
+            <a:graphic xmlns:a="http://schemas.openxmlformats.org/drawingml/2006/main">
+              <a:graphicData uri="http://schemas.openxmlformats.org/drawingml/2006/picture">
+                <pic:pic xmlns:pic="http://schemas.openxmlformats.org/drawingml/2006/picture">
+                  <pic:nvPicPr>
+                    <pic:cNvPr id="1" name=""/>
+                    <pic:cNvPicPr/>
+                  </pic:nvPicPr>
+                  <pic:blipFill>
+                    <a:blip r:embed="rId37"/>
+                    <a:stretch>
+                      <a:fillRect/>
+                    </a:stretch>
+                  </pic:blipFill>
+                  <pic:spPr>
+                    <a:xfrm>
+                      <a:off x="0" y="0"/>
+                      <a:ext cx="5274310" cy="864870"/>
+                    </a:xfrm>
+                    <a:prstGeom prst="rect">
+                      <a:avLst/>
+                    </a:prstGeom>
+                  </pic:spPr>
+                </pic:pic>
+              </a:graphicData>
+            </a:graphic>
+          </wp:inline>
+        </w:drawing>
+      </w:r>
+    </w:p>
+    <w:p>
+      <w:r>
+        <w:t>5 ．写解锁</w:t>
+      </w:r>
+    </w:p>
+    <w:p>
+      <w:r>
+        <w:rPr>
+          <w:noProof/>
+        </w:rPr>
+        <w:drawing>
+          <wp:inline distT="0" distB="0" distL="0" distR="0" wp14:anchorId="3A5D3E58" wp14:editId="444B512B">
+            <wp:extent cx="5274310" cy="629920"/>
+            <wp:effectExtent l="0" t="0" r="2540" b="0"/>
+            <wp:docPr id="37" name="图片 37"/>
+            <wp:cNvGraphicFramePr>
+              <a:graphicFrameLocks xmlns:a="http://schemas.openxmlformats.org/drawingml/2006/main" noChangeAspect="1"/>
+            </wp:cNvGraphicFramePr>
+            <a:graphic xmlns:a="http://schemas.openxmlformats.org/drawingml/2006/main">
+              <a:graphicData uri="http://schemas.openxmlformats.org/drawingml/2006/picture">
+                <pic:pic xmlns:pic="http://schemas.openxmlformats.org/drawingml/2006/picture">
+                  <pic:nvPicPr>
+                    <pic:cNvPr id="1" name=""/>
+                    <pic:cNvPicPr/>
+                  </pic:nvPicPr>
+                  <pic:blipFill>
+                    <a:blip r:embed="rId38"/>
+                    <a:stretch>
+                      <a:fillRect/>
+                    </a:stretch>
+                  </pic:blipFill>
+                  <pic:spPr>
+                    <a:xfrm>
+                      <a:off x="0" y="0"/>
+                      <a:ext cx="5274310" cy="629920"/>
+                    </a:xfrm>
+                    <a:prstGeom prst="rect">
+                      <a:avLst/>
+                    </a:prstGeom>
+                  </pic:spPr>
+                </pic:pic>
+              </a:graphicData>
+            </a:graphic>
+          </wp:inline>
+        </w:drawing>
+      </w:r>
+    </w:p>
+    <w:p>
+      <w:r>
+        <w:rPr>
+          <w:noProof/>
+        </w:rPr>
+        <w:drawing>
+          <wp:inline distT="0" distB="0" distL="0" distR="0" wp14:anchorId="33339E2F" wp14:editId="1B9C242C">
+            <wp:extent cx="2827692" cy="2009955"/>
+            <wp:effectExtent l="0" t="0" r="0" b="9525"/>
+            <wp:docPr id="38" name="图片 38"/>
+            <wp:cNvGraphicFramePr>
+              <a:graphicFrameLocks xmlns:a="http://schemas.openxmlformats.org/drawingml/2006/main" noChangeAspect="1"/>
+            </wp:cNvGraphicFramePr>
+            <a:graphic xmlns:a="http://schemas.openxmlformats.org/drawingml/2006/main">
+              <a:graphicData uri="http://schemas.openxmlformats.org/drawingml/2006/picture">
+                <pic:pic xmlns:pic="http://schemas.openxmlformats.org/drawingml/2006/picture">
+                  <pic:nvPicPr>
+                    <pic:cNvPr id="1" name=""/>
+                    <pic:cNvPicPr/>
+                  </pic:nvPicPr>
+                  <pic:blipFill>
+                    <a:blip r:embed="rId39"/>
+                    <a:stretch>
+                      <a:fillRect/>
+                    </a:stretch>
+                  </pic:blipFill>
+                  <pic:spPr>
+                    <a:xfrm>
+                      <a:off x="0" y="0"/>
+                      <a:ext cx="2863605" cy="2035482"/>
+                    </a:xfrm>
+                    <a:prstGeom prst="rect">
+                      <a:avLst/>
+                    </a:prstGeom>
+                  </pic:spPr>
+                </pic:pic>
+              </a:graphicData>
+            </a:graphic>
+          </wp:inline>
+        </w:drawing>
+      </w:r>
+    </w:p>
+    <w:p>
+      <w:pPr>
+        <w:pStyle w:val="3"/>
+      </w:pPr>
+      <w:r>
+        <w:rPr>
+          <w:rFonts w:hint="eastAsia"/>
+        </w:rPr>
+        <w:lastRenderedPageBreak/>
+        <w:t>顺序</w:t>
+      </w:r>
+      <w:r>
+        <w:t>锁</w:t>
+      </w:r>
+    </w:p>
+    <w:p>
+      <w:r>
+        <w:tab/>
+      </w:r>
+      <w:r>
+        <w:rPr>
+          <w:rFonts w:hint="eastAsia"/>
+        </w:rPr>
+        <w:t>顺序锁（</w:t>
+      </w:r>
+      <w:proofErr w:type="spellStart"/>
+      <w:r>
+        <w:t>seqlock</w:t>
+      </w:r>
+      <w:proofErr w:type="spellEnd"/>
+      <w:r>
+        <w:t>）是对读写锁的一种优化，若使用顺序锁，</w:t>
+      </w:r>
+      <w:proofErr w:type="gramStart"/>
+      <w:r>
+        <w:t>读执行</w:t>
+      </w:r>
+      <w:proofErr w:type="gramEnd"/>
+      <w:r>
+        <w:t>单元绝不会被写执行单元阻塞，也</w:t>
+      </w:r>
+      <w:r>
+        <w:rPr>
+          <w:rFonts w:hint="eastAsia"/>
+        </w:rPr>
+        <w:t>就是说，</w:t>
+      </w:r>
+      <w:proofErr w:type="gramStart"/>
+      <w:r>
+        <w:rPr>
+          <w:rFonts w:hint="eastAsia"/>
+        </w:rPr>
+        <w:t>读执行</w:t>
+      </w:r>
+      <w:proofErr w:type="gramEnd"/>
+      <w:r>
+        <w:rPr>
+          <w:rFonts w:hint="eastAsia"/>
+        </w:rPr>
+        <w:t>单元可以在</w:t>
+      </w:r>
+      <w:proofErr w:type="gramStart"/>
+      <w:r>
+        <w:rPr>
+          <w:rFonts w:hint="eastAsia"/>
+        </w:rPr>
+        <w:t>写执行</w:t>
+      </w:r>
+      <w:proofErr w:type="gramEnd"/>
+      <w:r>
+        <w:rPr>
+          <w:rFonts w:hint="eastAsia"/>
+        </w:rPr>
+        <w:t>单元对被顺序</w:t>
+      </w:r>
+      <w:proofErr w:type="gramStart"/>
+      <w:r>
+        <w:rPr>
+          <w:rFonts w:hint="eastAsia"/>
+        </w:rPr>
+        <w:t>锁保护</w:t>
+      </w:r>
+      <w:proofErr w:type="gramEnd"/>
+      <w:r>
+        <w:rPr>
+          <w:rFonts w:hint="eastAsia"/>
+        </w:rPr>
+        <w:t>的共享资源进行写操作时仍然可以继续读，而不必等待</w:t>
+      </w:r>
+      <w:proofErr w:type="gramStart"/>
+      <w:r>
+        <w:rPr>
+          <w:rFonts w:hint="eastAsia"/>
+        </w:rPr>
+        <w:t>写执行</w:t>
+      </w:r>
+      <w:proofErr w:type="gramEnd"/>
+      <w:r>
+        <w:rPr>
+          <w:rFonts w:hint="eastAsia"/>
+        </w:rPr>
+        <w:t>单元完成写操作，</w:t>
+      </w:r>
+      <w:proofErr w:type="gramStart"/>
+      <w:r>
+        <w:rPr>
+          <w:rFonts w:hint="eastAsia"/>
+        </w:rPr>
+        <w:t>写执行</w:t>
+      </w:r>
+      <w:proofErr w:type="gramEnd"/>
+      <w:r>
+        <w:rPr>
+          <w:rFonts w:hint="eastAsia"/>
+        </w:rPr>
+        <w:t>单元也不需要等待所有</w:t>
+      </w:r>
+      <w:proofErr w:type="gramStart"/>
+      <w:r>
+        <w:rPr>
+          <w:rFonts w:hint="eastAsia"/>
+        </w:rPr>
+        <w:t>读执行</w:t>
+      </w:r>
+      <w:proofErr w:type="gramEnd"/>
+      <w:r>
+        <w:rPr>
+          <w:rFonts w:hint="eastAsia"/>
+        </w:rPr>
+        <w:t>单元完成读操作才去进行写操作。</w:t>
+      </w:r>
+    </w:p>
+    <w:p>
+      <w:pPr>
+        <w:ind w:firstLine="420"/>
+      </w:pPr>
+      <w:r>
+        <w:rPr>
+          <w:rFonts w:hint="eastAsia"/>
+        </w:rPr>
+        <w:t>但是，</w:t>
+      </w:r>
+      <w:proofErr w:type="gramStart"/>
+      <w:r>
+        <w:rPr>
+          <w:rFonts w:hint="eastAsia"/>
+        </w:rPr>
+        <w:t>写执行</w:t>
+      </w:r>
+      <w:proofErr w:type="gramEnd"/>
+      <w:r>
+        <w:rPr>
+          <w:rFonts w:hint="eastAsia"/>
+        </w:rPr>
+        <w:t>单元与</w:t>
+      </w:r>
+      <w:proofErr w:type="gramStart"/>
+      <w:r>
+        <w:rPr>
+          <w:rFonts w:hint="eastAsia"/>
+        </w:rPr>
+        <w:t>写执行</w:t>
+      </w:r>
+      <w:proofErr w:type="gramEnd"/>
+      <w:r>
+        <w:rPr>
+          <w:rFonts w:hint="eastAsia"/>
+        </w:rPr>
+        <w:t>单元之间仍然是互斥的，即如果有</w:t>
+      </w:r>
+      <w:proofErr w:type="gramStart"/>
+      <w:r>
+        <w:rPr>
+          <w:rFonts w:hint="eastAsia"/>
+        </w:rPr>
+        <w:t>写执行</w:t>
+      </w:r>
+      <w:proofErr w:type="gramEnd"/>
+      <w:r>
+        <w:rPr>
+          <w:rFonts w:hint="eastAsia"/>
+        </w:rPr>
+        <w:t>单元在进行写操作，其他</w:t>
+      </w:r>
+      <w:proofErr w:type="gramStart"/>
+      <w:r>
+        <w:rPr>
+          <w:rFonts w:hint="eastAsia"/>
+        </w:rPr>
+        <w:t>写执行</w:t>
+      </w:r>
+      <w:proofErr w:type="gramEnd"/>
+      <w:r>
+        <w:rPr>
+          <w:rFonts w:hint="eastAsia"/>
+        </w:rPr>
+        <w:t>单元必须自旋在那里，直到</w:t>
+      </w:r>
+      <w:proofErr w:type="gramStart"/>
+      <w:r>
+        <w:rPr>
+          <w:rFonts w:hint="eastAsia"/>
+        </w:rPr>
+        <w:t>写执行</w:t>
+      </w:r>
+      <w:proofErr w:type="gramEnd"/>
+      <w:r>
+        <w:rPr>
+          <w:rFonts w:hint="eastAsia"/>
+        </w:rPr>
+        <w:t>单元释放了顺序锁。</w:t>
+      </w:r>
+    </w:p>
+    <w:p>
+      <w:pPr>
+        <w:ind w:firstLine="420"/>
+      </w:pPr>
+      <w:r>
+        <w:rPr>
+          <w:rFonts w:hint="eastAsia"/>
+          <w:color w:val="FF0000"/>
+        </w:rPr>
+        <w:t>如果</w:t>
+      </w:r>
+      <w:proofErr w:type="gramStart"/>
+      <w:r>
+        <w:rPr>
+          <w:rFonts w:hint="eastAsia"/>
+          <w:color w:val="FF0000"/>
+        </w:rPr>
+        <w:t>读执行</w:t>
+      </w:r>
+      <w:proofErr w:type="gramEnd"/>
+      <w:r>
+        <w:rPr>
+          <w:rFonts w:hint="eastAsia"/>
+          <w:color w:val="FF0000"/>
+        </w:rPr>
+        <w:t>单元在读操作期间，</w:t>
+      </w:r>
+      <w:proofErr w:type="gramStart"/>
+      <w:r>
+        <w:rPr>
+          <w:rFonts w:hint="eastAsia"/>
+          <w:color w:val="FF0000"/>
+        </w:rPr>
+        <w:t>写执行</w:t>
+      </w:r>
+      <w:proofErr w:type="gramEnd"/>
+      <w:r>
+        <w:rPr>
+          <w:rFonts w:hint="eastAsia"/>
+          <w:color w:val="FF0000"/>
+        </w:rPr>
+        <w:t>单元已经发生了写操作，那么，</w:t>
+      </w:r>
+      <w:proofErr w:type="gramStart"/>
+      <w:r>
+        <w:rPr>
+          <w:rFonts w:hint="eastAsia"/>
+          <w:color w:val="FF0000"/>
+        </w:rPr>
+        <w:t>读执行</w:t>
+      </w:r>
+      <w:proofErr w:type="gramEnd"/>
+      <w:r>
+        <w:rPr>
+          <w:rFonts w:hint="eastAsia"/>
+          <w:color w:val="FF0000"/>
+        </w:rPr>
+        <w:t>单元必须重新读取数据，以便确保得到的数据是完整的。</w:t>
+      </w:r>
+      <w:r>
+        <w:rPr>
+          <w:rFonts w:hint="eastAsia"/>
+        </w:rPr>
+        <w:t>这种锁在读写同时进行的概率比较小时，性能是非常好的，而且它允许读写同时进行，因而更大地提高了并发性。</w:t>
+      </w:r>
+    </w:p>
+    <w:p>
+      <w:pPr>
+        <w:ind w:firstLine="420"/>
+      </w:pPr>
+      <w:r>
+        <w:rPr>
+          <w:rFonts w:hint="eastAsia"/>
+        </w:rPr>
+        <w:t>顺序锁有一个限制，它必须要求被保护的共享资源</w:t>
+      </w:r>
+      <w:proofErr w:type="gramStart"/>
+      <w:r>
+        <w:rPr>
+          <w:rFonts w:hint="eastAsia"/>
+        </w:rPr>
+        <w:t>不</w:t>
+      </w:r>
+      <w:proofErr w:type="gramEnd"/>
+      <w:r>
+        <w:rPr>
+          <w:rFonts w:hint="eastAsia"/>
+        </w:rPr>
+        <w:t>含有指针，因为</w:t>
+      </w:r>
+      <w:proofErr w:type="gramStart"/>
+      <w:r>
+        <w:rPr>
+          <w:rFonts w:hint="eastAsia"/>
+        </w:rPr>
+        <w:t>写执行</w:t>
+      </w:r>
+      <w:proofErr w:type="gramEnd"/>
+      <w:r>
+        <w:rPr>
+          <w:rFonts w:hint="eastAsia"/>
+        </w:rPr>
+        <w:t>单元可能使得指针失效，但</w:t>
+      </w:r>
+      <w:proofErr w:type="gramStart"/>
+      <w:r>
+        <w:rPr>
+          <w:rFonts w:hint="eastAsia"/>
+        </w:rPr>
+        <w:t>读执行</w:t>
+      </w:r>
+      <w:proofErr w:type="gramEnd"/>
+      <w:r>
+        <w:rPr>
+          <w:rFonts w:hint="eastAsia"/>
+        </w:rPr>
+        <w:t>单元如果正要访问该指针，将导致</w:t>
+      </w:r>
+      <w:r>
+        <w:t xml:space="preserve"> Oops。</w:t>
+      </w:r>
+    </w:p>
+    <w:p>
+      <w:pPr>
+        <w:ind w:firstLine="420"/>
+        <w:rPr>
+          <w:rFonts w:hint="eastAsia"/>
+        </w:rPr>
+      </w:pPr>
+      <w:r>
+        <w:rPr>
+          <w:rFonts w:hint="eastAsia"/>
+        </w:rPr>
+        <w:t>在</w:t>
+      </w:r>
+      <w:r>
+        <w:t xml:space="preserve"> Linux 内核中，</w:t>
+      </w:r>
+      <w:proofErr w:type="gramStart"/>
+      <w:r>
+        <w:t>写执行</w:t>
+      </w:r>
+      <w:proofErr w:type="gramEnd"/>
+      <w:r>
+        <w:t>单元涉及如下顺序锁操作。</w:t>
+      </w:r>
+    </w:p>
+    <w:p>
+      <w:r>
+        <w:rPr>
+          <w:rFonts w:hint="eastAsia"/>
+        </w:rPr>
+        <w:t>1</w:t>
+      </w:r>
+      <w:r>
         <w:t>.</w:t>
       </w:r>
       <w:r>
-        <w:t>3</w:t>
-      </w:r>
+        <w:rPr>
+          <w:rFonts w:hint="eastAsia"/>
+        </w:rPr>
+        <w:t>获得顺序锁</w:t>
+      </w:r>
+    </w:p>
+    <w:p>
+      <w:pPr>
+        <w:rPr>
+          <w:rFonts w:hint="eastAsia"/>
+        </w:rPr>
+      </w:pPr>
+      <w:r>
+        <w:rPr>
+          <w:noProof/>
+        </w:rPr>
+        <w:drawing>
+          <wp:inline distT="0" distB="0" distL="0" distR="0" wp14:anchorId="068DD73F" wp14:editId="2B4BA57B">
+            <wp:extent cx="2717321" cy="1012023"/>
+            <wp:effectExtent l="0" t="0" r="6985" b="0"/>
+            <wp:docPr id="39" name="图片 39"/>
+            <wp:cNvGraphicFramePr>
+              <a:graphicFrameLocks xmlns:a="http://schemas.openxmlformats.org/drawingml/2006/main" noChangeAspect="1"/>
+            </wp:cNvGraphicFramePr>
+            <a:graphic xmlns:a="http://schemas.openxmlformats.org/drawingml/2006/main">
+              <a:graphicData uri="http://schemas.openxmlformats.org/drawingml/2006/picture">
+                <pic:pic xmlns:pic="http://schemas.openxmlformats.org/drawingml/2006/picture">
+                  <pic:nvPicPr>
+                    <pic:cNvPr id="1" name=""/>
+                    <pic:cNvPicPr/>
+                  </pic:nvPicPr>
+                  <pic:blipFill>
+                    <a:blip r:embed="rId40"/>
+                    <a:stretch>
+                      <a:fillRect/>
+                    </a:stretch>
+                  </pic:blipFill>
+                  <pic:spPr>
+                    <a:xfrm>
+                      <a:off x="0" y="0"/>
+                      <a:ext cx="2752750" cy="1025218"/>
+                    </a:xfrm>
+                    <a:prstGeom prst="rect">
+                      <a:avLst/>
+                    </a:prstGeom>
+                  </pic:spPr>
+                </pic:pic>
+              </a:graphicData>
+            </a:graphic>
+          </wp:inline>
+        </w:drawing>
+      </w:r>
+    </w:p>
+    <w:p>
+      <w:r>
+        <w:t>2</w:t>
+      </w:r>
+      <w:r>
+        <w:t>.</w:t>
+      </w:r>
+      <w:r>
+        <w:t>释放顺序锁</w:t>
+      </w:r>
+    </w:p>
+    <w:p>
+      <w:r>
+        <w:rPr>
+          <w:noProof/>
+        </w:rPr>
+        <w:drawing>
+          <wp:inline distT="0" distB="0" distL="0" distR="0" wp14:anchorId="2FA5D51C" wp14:editId="55784B05">
+            <wp:extent cx="3053751" cy="835010"/>
+            <wp:effectExtent l="0" t="0" r="0" b="3810"/>
+            <wp:docPr id="40" name="图片 40"/>
+            <wp:cNvGraphicFramePr>
+              <a:graphicFrameLocks xmlns:a="http://schemas.openxmlformats.org/drawingml/2006/main" noChangeAspect="1"/>
+            </wp:cNvGraphicFramePr>
+            <a:graphic xmlns:a="http://schemas.openxmlformats.org/drawingml/2006/main">
+              <a:graphicData uri="http://schemas.openxmlformats.org/drawingml/2006/picture">
+                <pic:pic xmlns:pic="http://schemas.openxmlformats.org/drawingml/2006/picture">
+                  <pic:nvPicPr>
+                    <pic:cNvPr id="1" name=""/>
+                    <pic:cNvPicPr/>
+                  </pic:nvPicPr>
+                  <pic:blipFill>
+                    <a:blip r:embed="rId41"/>
+                    <a:stretch>
+                      <a:fillRect/>
+                    </a:stretch>
+                  </pic:blipFill>
+                  <pic:spPr>
+                    <a:xfrm>
+                      <a:off x="0" y="0"/>
+                      <a:ext cx="3147831" cy="860735"/>
+                    </a:xfrm>
+                    <a:prstGeom prst="rect">
+                      <a:avLst/>
+                    </a:prstGeom>
+                  </pic:spPr>
+                </pic:pic>
+              </a:graphicData>
+            </a:graphic>
+          </wp:inline>
+        </w:drawing>
+      </w:r>
+    </w:p>
+    <w:p>
+      <w:r>
+        <w:rPr>
+          <w:noProof/>
+        </w:rPr>
+        <w:drawing>
+          <wp:inline distT="0" distB="0" distL="0" distR="0" wp14:anchorId="0B4C9A77" wp14:editId="52F393F1">
+            <wp:extent cx="4312569" cy="1328468"/>
+            <wp:effectExtent l="0" t="0" r="0" b="5080"/>
+            <wp:docPr id="41" name="图片 41"/>
+            <wp:cNvGraphicFramePr>
+              <a:graphicFrameLocks xmlns:a="http://schemas.openxmlformats.org/drawingml/2006/main" noChangeAspect="1"/>
+            </wp:cNvGraphicFramePr>
+            <a:graphic xmlns:a="http://schemas.openxmlformats.org/drawingml/2006/main">
+              <a:graphicData uri="http://schemas.openxmlformats.org/drawingml/2006/picture">
+                <pic:pic xmlns:pic="http://schemas.openxmlformats.org/drawingml/2006/picture">
+                  <pic:nvPicPr>
+                    <pic:cNvPr id="1" name=""/>
+                    <pic:cNvPicPr/>
+                  </pic:nvPicPr>
+                  <pic:blipFill>
+                    <a:blip r:embed="rId42"/>
+                    <a:stretch>
+                      <a:fillRect/>
+                    </a:stretch>
+                  </pic:blipFill>
+                  <pic:spPr>
+                    <a:xfrm>
+                      <a:off x="0" y="0"/>
+                      <a:ext cx="4436434" cy="1366624"/>
+                    </a:xfrm>
+                    <a:prstGeom prst="rect">
+                      <a:avLst/>
+                    </a:prstGeom>
+                  </pic:spPr>
+                </pic:pic>
+              </a:graphicData>
+            </a:graphic>
+          </wp:inline>
+        </w:drawing>
+      </w:r>
+    </w:p>
+    <w:p/>
+    <w:p/>
+    <w:p/>
+    <w:p/>
+    <w:p/>
+    <w:p/>
+    <w:p/>
+    <w:p/>
+    <w:p>
+      <w:pPr>
+        <w:rPr>
+          <w:rFonts w:hint="eastAsia"/>
+        </w:rPr>
+      </w:pPr>
+    </w:p>
+    <w:p>
+      <w:proofErr w:type="gramStart"/>
+      <w:r>
+        <w:rPr>
+          <w:rFonts w:hint="eastAsia"/>
+        </w:rPr>
+        <w:lastRenderedPageBreak/>
+        <w:t>读执行</w:t>
+      </w:r>
+      <w:proofErr w:type="gramEnd"/>
+      <w:r>
+        <w:rPr>
+          <w:rFonts w:hint="eastAsia"/>
+        </w:rPr>
+        <w:t>单元涉及如下顺序锁操作。</w:t>
+      </w:r>
+    </w:p>
+    <w:p>
+      <w:r>
+        <w:rPr>
+          <w:noProof/>
+        </w:rPr>
+        <w:drawing>
+          <wp:inline distT="0" distB="0" distL="0" distR="0" wp14:anchorId="237F8FFD" wp14:editId="58EEB37B">
+            <wp:extent cx="5175849" cy="3513295"/>
+            <wp:effectExtent l="0" t="0" r="6350" b="0"/>
+            <wp:docPr id="42" name="图片 42"/>
+            <wp:cNvGraphicFramePr>
+              <a:graphicFrameLocks xmlns:a="http://schemas.openxmlformats.org/drawingml/2006/main" noChangeAspect="1"/>
+            </wp:cNvGraphicFramePr>
+            <a:graphic xmlns:a="http://schemas.openxmlformats.org/drawingml/2006/main">
+              <a:graphicData uri="http://schemas.openxmlformats.org/drawingml/2006/picture">
+                <pic:pic xmlns:pic="http://schemas.openxmlformats.org/drawingml/2006/picture">
+                  <pic:nvPicPr>
+                    <pic:cNvPr id="1" name=""/>
+                    <pic:cNvPicPr/>
+                  </pic:nvPicPr>
+                  <pic:blipFill>
+                    <a:blip r:embed="rId43"/>
+                    <a:stretch>
+                      <a:fillRect/>
+                    </a:stretch>
+                  </pic:blipFill>
+                  <pic:spPr>
+                    <a:xfrm>
+                      <a:off x="0" y="0"/>
+                      <a:ext cx="5256557" cy="3568078"/>
+                    </a:xfrm>
+                    <a:prstGeom prst="rect">
+                      <a:avLst/>
+                    </a:prstGeom>
+                  </pic:spPr>
+                </pic:pic>
+              </a:graphicData>
+            </a:graphic>
+          </wp:inline>
+        </w:drawing>
+      </w:r>
+    </w:p>
+    <w:p>
+      <w:pPr>
+        <w:pStyle w:val="3"/>
+      </w:pPr>
+      <w:r>
+        <w:rPr>
+          <w:rFonts w:hint="eastAsia"/>
+        </w:rPr>
+        <w:t>读－拷贝－更新</w:t>
+      </w:r>
+    </w:p>
+    <w:p>
       <w:r>
         <w:tab/>
       </w:r>
       <w:r>
+        <w:t>RCU（Read-Copy Update，读－拷贝－更新），它是基于其原理命名的。RCU 并不是新的锁机制，</w:t>
+      </w:r>
+      <w:r>
+        <w:t xml:space="preserve"> </w:t>
+      </w:r>
+    </w:p>
+    <w:p>
+      <w:pPr>
+        <w:ind w:firstLine="420"/>
+        <w:rPr>
+          <w:rFonts w:hint="eastAsia"/>
+        </w:rPr>
+      </w:pPr>
+      <w:r>
+        <w:rPr>
+          <w:rFonts w:hint="eastAsia"/>
+        </w:rPr>
+        <w:t>使用</w:t>
+      </w:r>
+      <w:r>
+        <w:t xml:space="preserve"> RCU 的</w:t>
+      </w:r>
+      <w:proofErr w:type="gramStart"/>
+      <w:r>
+        <w:t>写执行</w:t>
+      </w:r>
+      <w:proofErr w:type="gramEnd"/>
+      <w:r>
+        <w:t>单元在访问它前需首先复制一个副本，然后对副本进行修改，最后使用一个回调</w:t>
+      </w:r>
+      <w:r>
+        <w:rPr>
+          <w:rFonts w:hint="eastAsia"/>
+        </w:rPr>
+        <w:t>机制在适当的时机把指向原来数据的指针重新指向新的被修改的数据，这个时机就是所有引用该数据的</w:t>
+      </w:r>
+      <w:r>
+        <w:t>CPU 都退出对共享数据的操作的时候。</w:t>
+      </w:r>
+      <w:proofErr w:type="gramStart"/>
+      <w:r>
+        <w:rPr>
+          <w:color w:val="FF0000"/>
+        </w:rPr>
+        <w:t>读执行</w:t>
+      </w:r>
+      <w:proofErr w:type="gramEnd"/>
+      <w:r>
+        <w:rPr>
+          <w:color w:val="FF0000"/>
+        </w:rPr>
+        <w:t>单元没有任何同步开销，而</w:t>
+      </w:r>
+      <w:proofErr w:type="gramStart"/>
+      <w:r>
+        <w:rPr>
+          <w:color w:val="FF0000"/>
+        </w:rPr>
+        <w:t>写执行</w:t>
+      </w:r>
+      <w:proofErr w:type="gramEnd"/>
+      <w:r>
+        <w:rPr>
+          <w:color w:val="FF0000"/>
+        </w:rPr>
+        <w:t>单元的同步开销则取决于</w:t>
+      </w:r>
+      <w:r>
+        <w:rPr>
+          <w:rFonts w:hint="eastAsia"/>
+          <w:color w:val="FF0000"/>
+        </w:rPr>
+        <w:t>使用的</w:t>
+      </w:r>
+      <w:proofErr w:type="gramStart"/>
+      <w:r>
+        <w:rPr>
+          <w:rFonts w:hint="eastAsia"/>
+          <w:color w:val="FF0000"/>
+        </w:rPr>
+        <w:t>写执行</w:t>
+      </w:r>
+      <w:proofErr w:type="gramEnd"/>
+      <w:r>
+        <w:rPr>
+          <w:rFonts w:hint="eastAsia"/>
+          <w:color w:val="FF0000"/>
+        </w:rPr>
+        <w:t>单元间的同步机制。</w:t>
+      </w:r>
+    </w:p>
+    <w:p>
+      <w:pPr>
+        <w:ind w:firstLine="420"/>
+      </w:pPr>
+      <w:r>
+        <w:rPr>
+          <w:rFonts w:hint="eastAsia"/>
+        </w:rPr>
+        <w:t>用代码来描述这个逻辑就是：</w:t>
+      </w:r>
+    </w:p>
+    <w:p>
+      <w:pPr>
+        <w:ind w:firstLine="420"/>
+        <w:rPr>
+          <w:rFonts w:hint="eastAsia"/>
+        </w:rPr>
+      </w:pPr>
+      <w:r>
+        <w:rPr>
+          <w:noProof/>
+        </w:rPr>
+        <w:drawing>
+          <wp:inline distT="0" distB="0" distL="0" distR="0" wp14:anchorId="5B74CF7A" wp14:editId="01DF0328">
+            <wp:extent cx="3376485" cy="2932981"/>
+            <wp:effectExtent l="0" t="0" r="0" b="1270"/>
+            <wp:docPr id="43" name="图片 43"/>
+            <wp:cNvGraphicFramePr>
+              <a:graphicFrameLocks xmlns:a="http://schemas.openxmlformats.org/drawingml/2006/main" noChangeAspect="1"/>
+            </wp:cNvGraphicFramePr>
+            <a:graphic xmlns:a="http://schemas.openxmlformats.org/drawingml/2006/main">
+              <a:graphicData uri="http://schemas.openxmlformats.org/drawingml/2006/picture">
+                <pic:pic xmlns:pic="http://schemas.openxmlformats.org/drawingml/2006/picture">
+                  <pic:nvPicPr>
+                    <pic:cNvPr id="1" name=""/>
+                    <pic:cNvPicPr/>
+                  </pic:nvPicPr>
+                  <pic:blipFill>
+                    <a:blip r:embed="rId44"/>
+                    <a:stretch>
+                      <a:fillRect/>
+                    </a:stretch>
+                  </pic:blipFill>
+                  <pic:spPr>
+                    <a:xfrm>
+                      <a:off x="0" y="0"/>
+                      <a:ext cx="3420242" cy="2970990"/>
+                    </a:xfrm>
+                    <a:prstGeom prst="rect">
+                      <a:avLst/>
+                    </a:prstGeom>
+                  </pic:spPr>
+                </pic:pic>
+              </a:graphicData>
+            </a:graphic>
+          </wp:inline>
+        </w:drawing>
+      </w:r>
+    </w:p>
+    <w:p>
+      <w:pPr>
+        <w:ind w:firstLine="420"/>
+      </w:pPr>
+      <w:r>
+        <w:lastRenderedPageBreak/>
+        <w:t>RCU 可以</w:t>
+      </w:r>
+      <w:proofErr w:type="gramStart"/>
+      <w:r>
+        <w:t>看做</w:t>
+      </w:r>
+      <w:proofErr w:type="gramEnd"/>
+      <w:r>
+        <w:t>读写锁的高性能版本，相比读写锁，RCU 的优点在于既允许多个</w:t>
+      </w:r>
+      <w:proofErr w:type="gramStart"/>
+      <w:r>
+        <w:t>读执行</w:t>
+      </w:r>
+      <w:proofErr w:type="gramEnd"/>
+      <w:r>
+        <w:t>单元同时访问</w:t>
+      </w:r>
+      <w:r>
+        <w:rPr>
+          <w:rFonts w:hint="eastAsia"/>
+        </w:rPr>
+        <w:t>被保护的数据，又允许多个</w:t>
+      </w:r>
+      <w:proofErr w:type="gramStart"/>
+      <w:r>
+        <w:rPr>
+          <w:rFonts w:hint="eastAsia"/>
+        </w:rPr>
+        <w:t>读执行</w:t>
+      </w:r>
+      <w:proofErr w:type="gramEnd"/>
+      <w:r>
+        <w:rPr>
+          <w:rFonts w:hint="eastAsia"/>
+        </w:rPr>
+        <w:t>单元和多个</w:t>
+      </w:r>
+      <w:proofErr w:type="gramStart"/>
+      <w:r>
+        <w:rPr>
+          <w:rFonts w:hint="eastAsia"/>
+        </w:rPr>
+        <w:t>写执行</w:t>
+      </w:r>
+      <w:proofErr w:type="gramEnd"/>
+      <w:r>
+        <w:rPr>
+          <w:rFonts w:hint="eastAsia"/>
+        </w:rPr>
+        <w:t>单元同时访问被保护的数据。</w:t>
+      </w:r>
+      <w:r>
+        <w:rPr>
+          <w:rFonts w:hint="eastAsia"/>
+        </w:rPr>
+        <w:t>但是，</w:t>
+      </w:r>
+      <w:r>
+        <w:t>RCU 不能替代读写锁，因为如果</w:t>
+      </w:r>
+      <w:proofErr w:type="gramStart"/>
+      <w:r>
+        <w:t>写比较</w:t>
+      </w:r>
+      <w:proofErr w:type="gramEnd"/>
+      <w:r>
+        <w:t>多时，对</w:t>
+      </w:r>
+      <w:proofErr w:type="gramStart"/>
+      <w:r>
+        <w:t>读执行</w:t>
+      </w:r>
+      <w:proofErr w:type="gramEnd"/>
+      <w:r>
+        <w:t>单元的性能提高不能弥补</w:t>
+      </w:r>
+      <w:proofErr w:type="gramStart"/>
+      <w:r>
+        <w:t>写执行</w:t>
+      </w:r>
+      <w:proofErr w:type="gramEnd"/>
+      <w:r>
+        <w:t>单元导</w:t>
+      </w:r>
+      <w:r>
+        <w:rPr>
+          <w:rFonts w:hint="eastAsia"/>
+        </w:rPr>
+        <w:t>致的损失。因为使用</w:t>
+      </w:r>
+      <w:r>
+        <w:t xml:space="preserve"> RCU 时，</w:t>
+      </w:r>
+      <w:proofErr w:type="gramStart"/>
+      <w:r>
+        <w:t>写执行</w:t>
+      </w:r>
+      <w:proofErr w:type="gramEnd"/>
+      <w:r>
+        <w:t>单元之间的同步开销会比较大，它需要延迟数据结构的释放，复制</w:t>
+      </w:r>
+      <w:r>
+        <w:rPr>
+          <w:rFonts w:hint="eastAsia"/>
+        </w:rPr>
+        <w:t>被修改的数据结构，它也必须使用某种锁机制同步并行的其他</w:t>
+      </w:r>
+      <w:proofErr w:type="gramStart"/>
+      <w:r>
+        <w:rPr>
+          <w:rFonts w:hint="eastAsia"/>
+        </w:rPr>
+        <w:t>写执行</w:t>
+      </w:r>
+      <w:proofErr w:type="gramEnd"/>
+      <w:r>
+        <w:rPr>
+          <w:rFonts w:hint="eastAsia"/>
+        </w:rPr>
+        <w:t>单元的修改操作。</w:t>
+      </w:r>
+    </w:p>
+    <w:p>
+      <w:pPr>
+        <w:pStyle w:val="2"/>
+      </w:pPr>
+      <w:r>
+        <w:rPr>
+          <w:rFonts w:hint="eastAsia"/>
+        </w:rPr>
+        <w:t>7</w:t>
+      </w:r>
+      <w:r>
+        <w:t>.6</w:t>
+      </w:r>
+      <w:r>
         <w:tab/>
       </w:r>
       <w:r>
-        <w:rPr>
-          <w:rFonts w:hint="eastAsia"/>
-        </w:rPr>
-        <w:t>中断屏蔽</w:t>
-      </w:r>
-    </w:p>
-    <w:p>
-      <w:pPr>
-        <w:rPr>
-          <w:rFonts w:hint="eastAsia"/>
-        </w:rPr>
-      </w:pPr>
-      <w:r>
         <w:tab/>
       </w:r>
       <w:r>
         <w:rPr>
           <w:rFonts w:hint="eastAsia"/>
         </w:rPr>
-        <w:t>由于</w:t>
-      </w:r>
-      <w:r>
-        <w:t xml:space="preserve"> Linux 内核</w:t>
-      </w:r>
-      <w:r>
-        <w:rPr>
-          <w:rFonts w:hint="eastAsia"/>
-        </w:rPr>
-        <w:t>的进程调度等操作都依赖中断来实现，内核抢占进程之间的并发也就得以避免了。</w:t>
-      </w:r>
-    </w:p>
-    <w:p>
-      <w:pPr>
-        <w:ind w:firstLine="420"/>
-      </w:pPr>
-      <w:r>
-        <w:rPr>
-          <w:rFonts w:hint="eastAsia"/>
-        </w:rPr>
-        <w:t>由于</w:t>
-      </w:r>
-      <w:r>
-        <w:t xml:space="preserve"> Linux 系统的异步 I/O、进程调度等很多重要操作都依赖于中断，中断对于内核的运行非常重要，</w:t>
-      </w:r>
-      <w:r>
-        <w:rPr>
-          <w:rFonts w:hint="eastAsia"/>
-        </w:rPr>
-        <w:t>在屏蔽中断期间所有的中断都无法得到处理，因此长时间屏蔽中断是很危险的，有可能造成数据丢失甚至系统崩溃。这就要求在屏蔽了中断之后，当前的内核执行路径应当尽快地执行完临界区的代码。</w:t>
+        <w:t>信号量</w:t>
+      </w:r>
+    </w:p>
+    <w:p>
+      <w:pPr>
+        <w:ind w:firstLine="420"/>
+      </w:pPr>
+      <w:r>
+        <w:rPr>
+          <w:rFonts w:hint="eastAsia"/>
+        </w:rPr>
+        <w:t>信号量（</w:t>
+      </w:r>
+      <w:r>
+        <w:t>semaphore）是用于保护临界区的一种常用方法，它的使用方式和自旋锁类似。与自旋锁相同，</w:t>
+      </w:r>
+      <w:r>
+        <w:rPr>
+          <w:rFonts w:hint="eastAsia"/>
+        </w:rPr>
+        <w:t>只有得到信号量的进程才能执行临界区代码。但是，与自旋</w:t>
+      </w:r>
+      <w:proofErr w:type="gramStart"/>
+      <w:r>
+        <w:rPr>
+          <w:rFonts w:hint="eastAsia"/>
+        </w:rPr>
+        <w:t>锁不同</w:t>
+      </w:r>
+      <w:proofErr w:type="gramEnd"/>
+      <w:r>
+        <w:rPr>
+          <w:rFonts w:hint="eastAsia"/>
+        </w:rPr>
+        <w:t>的是，当获取不到信号量时，进程不会原地打转而是进入休眠等待状态。</w:t>
+      </w:r>
+    </w:p>
+    <w:p>
+      <w:pPr>
+        <w:ind w:firstLine="420"/>
+        <w:rPr>
+          <w:color w:val="FF0000"/>
+        </w:rPr>
+      </w:pPr>
+      <w:r>
+        <w:rPr>
+          <w:rFonts w:hint="eastAsia"/>
+          <w:color w:val="FF0000"/>
+        </w:rPr>
+        <w:t>由于新的</w:t>
+      </w:r>
+      <w:r>
+        <w:rPr>
+          <w:color w:val="FF0000"/>
+        </w:rPr>
+        <w:t>L</w:t>
+      </w:r>
+      <w:r>
+        <w:rPr>
+          <w:rFonts w:hint="eastAsia"/>
+          <w:color w:val="FF0000"/>
+        </w:rPr>
+        <w:t>inux内核倾向于直接使用mutex</w:t>
+      </w:r>
+      <w:r>
+        <w:rPr>
+          <w:rFonts w:hint="eastAsia"/>
+          <w:color w:val="FF0000"/>
+        </w:rPr>
+        <w:t>（互斥锁）</w:t>
+      </w:r>
+      <w:r>
+        <w:rPr>
+          <w:rFonts w:hint="eastAsia"/>
+          <w:color w:val="FF0000"/>
+        </w:rPr>
+        <w:t>作为互斥手段</w:t>
+      </w:r>
+      <w:r>
+        <w:rPr>
+          <w:rFonts w:hint="eastAsia"/>
+          <w:color w:val="FF0000"/>
+        </w:rPr>
+        <w:t>，信号量用作互斥不再被推荐使用。</w:t>
+      </w:r>
+    </w:p>
+    <w:p>
+      <w:pPr>
+        <w:ind w:firstLine="420"/>
+        <w:rPr>
+          <w:color w:val="FF0000"/>
+        </w:rPr>
+      </w:pPr>
+      <w:r>
+        <w:rPr>
+          <w:rFonts w:hint="eastAsia"/>
+          <w:color w:val="FF0000"/>
+        </w:rPr>
+        <w:t>信号量也可以用于同步，一个进程执行down</w:t>
+      </w:r>
+      <w:r>
+        <w:rPr>
+          <w:color w:val="FF0000"/>
+        </w:rPr>
+        <w:t>()</w:t>
+      </w:r>
+      <w:r>
+        <w:rPr>
+          <w:rFonts w:hint="eastAsia"/>
+          <w:color w:val="FF0000"/>
+        </w:rPr>
+        <w:t>等待信号量，另外一个进程B执行up</w:t>
+      </w:r>
+      <w:r>
+        <w:rPr>
+          <w:color w:val="FF0000"/>
+        </w:rPr>
+        <w:t>()</w:t>
+      </w:r>
+      <w:r>
+        <w:rPr>
+          <w:rFonts w:hint="eastAsia"/>
+          <w:color w:val="FF0000"/>
+        </w:rPr>
+        <w:t>释放信号量，这样进程A就同步地等待了进程B。</w:t>
       </w:r>
     </w:p>
     <w:p>
       <w:pPr>
         <w:pStyle w:val="2"/>
+        <w:rPr>
+          <w:rFonts w:hint="eastAsia"/>
+        </w:rPr>
       </w:pPr>
       <w:r>
         <w:rPr>
@@ -3829,7 +6361,7 @@
         <w:t>.</w:t>
       </w:r>
       <w:r>
-        <w:t>4</w:t>
+        <w:t>7</w:t>
       </w:r>
       <w:r>
         <w:tab/>
@@ -3841,54 +6373,243 @@
         <w:rPr>
           <w:rFonts w:hint="eastAsia"/>
         </w:rPr>
-        <w:t>原子操作</w:t>
-      </w:r>
-    </w:p>
-    <w:p>
-      <w:pPr>
-        <w:ind w:firstLine="420"/>
-      </w:pPr>
-      <w:r>
-        <w:rPr>
-          <w:rFonts w:hint="eastAsia"/>
-        </w:rPr>
-        <w:t>原子操作指的是在执行过程中不会被别的代码路径所中断的操作。</w:t>
-      </w:r>
-    </w:p>
-    <w:p>
-      <w:pPr>
-        <w:ind w:firstLine="420"/>
-        <w:rPr>
-          <w:rFonts w:hint="eastAsia"/>
-        </w:rPr>
-      </w:pPr>
-      <w:r>
-        <w:t>Linux 内核提供了一系列函数来实现内核中的原子操作，这些函数又分为两类，分别针对位和整型变</w:t>
-      </w:r>
-      <w:r>
-        <w:rPr>
-          <w:rFonts w:hint="eastAsia"/>
-        </w:rPr>
-        <w:t>量进行原子操作。它们的共同点是在任何情况下操作都是原子的，内核代码可以安全地调用它们而不被打断。位和整型变量原子操作都依赖底层</w:t>
-      </w:r>
-      <w:r>
-        <w:t xml:space="preserve"> CPU 的原子操作来实现，因此所有这些函数都与 CPU 架构密切相</w:t>
+        <w:t>互斥体（锁）</w:t>
+      </w:r>
+    </w:p>
+    <w:p>
+      <w:pPr>
+        <w:rPr>
+          <w:color w:val="FF0000"/>
+        </w:rPr>
+      </w:pPr>
+      <w:r>
+        <w:rPr>
+          <w:noProof/>
+        </w:rPr>
+        <w:drawing>
+          <wp:inline distT="0" distB="0" distL="0" distR="0" wp14:anchorId="70CD4A4A" wp14:editId="4A8DDE9B">
+            <wp:extent cx="5274310" cy="2458085"/>
+            <wp:effectExtent l="0" t="0" r="2540" b="0"/>
+            <wp:docPr id="45" name="图片 45"/>
+            <wp:cNvGraphicFramePr>
+              <a:graphicFrameLocks xmlns:a="http://schemas.openxmlformats.org/drawingml/2006/main" noChangeAspect="1"/>
+            </wp:cNvGraphicFramePr>
+            <a:graphic xmlns:a="http://schemas.openxmlformats.org/drawingml/2006/main">
+              <a:graphicData uri="http://schemas.openxmlformats.org/drawingml/2006/picture">
+                <pic:pic xmlns:pic="http://schemas.openxmlformats.org/drawingml/2006/picture">
+                  <pic:nvPicPr>
+                    <pic:cNvPr id="1" name=""/>
+                    <pic:cNvPicPr/>
+                  </pic:nvPicPr>
+                  <pic:blipFill>
+                    <a:blip r:embed="rId45"/>
+                    <a:stretch>
+                      <a:fillRect/>
+                    </a:stretch>
+                  </pic:blipFill>
+                  <pic:spPr>
+                    <a:xfrm>
+                      <a:off x="0" y="0"/>
+                      <a:ext cx="5274310" cy="2458085"/>
+                    </a:xfrm>
+                    <a:prstGeom prst="rect">
+                      <a:avLst/>
+                    </a:prstGeom>
+                  </pic:spPr>
+                </pic:pic>
+              </a:graphicData>
+            </a:graphic>
+          </wp:inline>
+        </w:drawing>
+      </w:r>
+    </w:p>
+    <w:p>
+      <w:r>
+        <w:rPr>
+          <w:rFonts w:hint="eastAsia"/>
+        </w:rPr>
+        <w:t>由此，可以终结出自旋锁和互斥体选用的3项原则。</w:t>
+      </w:r>
+    </w:p>
+    <w:p>
+      <w:r>
+        <w:rPr>
+          <w:noProof/>
+        </w:rPr>
+        <w:drawing>
+          <wp:inline distT="0" distB="0" distL="0" distR="0" wp14:anchorId="2F2779E6" wp14:editId="3DEBAAC3">
+            <wp:extent cx="5605519" cy="1940943"/>
+            <wp:effectExtent l="0" t="0" r="0" b="2540"/>
+            <wp:docPr id="46" name="图片 46"/>
+            <wp:cNvGraphicFramePr>
+              <a:graphicFrameLocks xmlns:a="http://schemas.openxmlformats.org/drawingml/2006/main" noChangeAspect="1"/>
+            </wp:cNvGraphicFramePr>
+            <a:graphic xmlns:a="http://schemas.openxmlformats.org/drawingml/2006/main">
+              <a:graphicData uri="http://schemas.openxmlformats.org/drawingml/2006/picture">
+                <pic:pic xmlns:pic="http://schemas.openxmlformats.org/drawingml/2006/picture">
+                  <pic:nvPicPr>
+                    <pic:cNvPr id="1" name=""/>
+                    <pic:cNvPicPr/>
+                  </pic:nvPicPr>
+                  <pic:blipFill>
+                    <a:blip r:embed="rId46"/>
+                    <a:stretch>
+                      <a:fillRect/>
+                    </a:stretch>
+                  </pic:blipFill>
+                  <pic:spPr>
+                    <a:xfrm>
+                      <a:off x="0" y="0"/>
+                      <a:ext cx="5640373" cy="1953011"/>
+                    </a:xfrm>
+                    <a:prstGeom prst="rect">
+                      <a:avLst/>
+                    </a:prstGeom>
+                  </pic:spPr>
+                </pic:pic>
+              </a:graphicData>
+            </a:graphic>
+          </wp:inline>
+        </w:drawing>
+      </w:r>
+    </w:p>
+    <w:p>
+      <w:pPr>
+        <w:pStyle w:val="2"/>
+        <w:rPr>
+          <w:rFonts w:hint="eastAsia"/>
+        </w:rPr>
+      </w:pPr>
+      <w:r>
+        <w:rPr>
+          <w:rFonts w:hint="eastAsia"/>
+        </w:rPr>
+        <w:lastRenderedPageBreak/>
+        <w:t>7</w:t>
+      </w:r>
+      <w:r>
+        <w:t>.</w:t>
+      </w:r>
+      <w:r>
+        <w:t>8</w:t>
+      </w:r>
+      <w:r>
+        <w:tab/>
+      </w:r>
+      <w:r>
+        <w:tab/>
+      </w:r>
+      <w:r>
+        <w:rPr>
+          <w:rFonts w:hint="eastAsia"/>
+        </w:rPr>
+        <w:t>完成量</w:t>
+      </w:r>
+    </w:p>
+    <w:p>
+      <w:r>
+        <w:tab/>
+        <w:t>L</w:t>
+      </w:r>
+      <w:r>
+        <w:rPr>
+          <w:rFonts w:hint="eastAsia"/>
+        </w:rPr>
+        <w:t>inux提供来了完成量（Completion，关于这个名字，至今没有好的翻译），它用于一个执行单元等待另一个执行单元来执行完成某事。</w:t>
+      </w:r>
+    </w:p>
+    <w:p>
+      <w:r>
+        <w:tab/>
+      </w:r>
+      <w:r>
+        <w:rPr>
+          <w:rFonts w:hint="eastAsia"/>
+        </w:rPr>
+        <w:t>可以用来同步</w:t>
+      </w:r>
+    </w:p>
+    <w:p>
+      <w:pPr>
+        <w:pStyle w:val="2"/>
+      </w:pPr>
+      <w:r>
+        <w:rPr>
+          <w:rFonts w:hint="eastAsia"/>
+        </w:rPr>
+        <w:t>总结</w:t>
+      </w:r>
+    </w:p>
+    <w:p>
+      <w:r>
+        <w:tab/>
+      </w:r>
+      <w:r>
+        <w:rPr>
+          <w:rFonts w:hint="eastAsia"/>
+        </w:rPr>
+        <w:t>并发和</w:t>
+      </w:r>
+      <w:proofErr w:type="gramStart"/>
+      <w:r>
+        <w:rPr>
+          <w:rFonts w:hint="eastAsia"/>
+        </w:rPr>
+        <w:t>竞态</w:t>
+      </w:r>
+      <w:proofErr w:type="gramEnd"/>
+      <w:r>
+        <w:rPr>
+          <w:rFonts w:hint="eastAsia"/>
+        </w:rPr>
+        <w:t>广泛存在，中断屏蔽、原子</w:t>
+      </w:r>
+      <w:r>
+        <w:rPr>
+          <w:rFonts w:hint="eastAsia"/>
+        </w:rPr>
+        <w:t>操作、自旋锁和互斥体都是解决并发问题的机制。中断屏蔽很少单独使用，原子操作只能针对整数进行，因此自旋锁和互斥</w:t>
+      </w:r>
+      <w:proofErr w:type="gramStart"/>
+      <w:r>
+        <w:rPr>
+          <w:rFonts w:hint="eastAsia"/>
+        </w:rPr>
+        <w:t>体应用</w:t>
+      </w:r>
+      <w:proofErr w:type="gramEnd"/>
+      <w:r>
+        <w:rPr>
+          <w:rFonts w:hint="eastAsia"/>
+        </w:rPr>
+        <w:t>最为广泛。</w:t>
+      </w:r>
+    </w:p>
+    <w:p>
+      <w:pPr>
+        <w:rPr>
+          <w:rFonts w:hint="eastAsia"/>
+        </w:rPr>
+      </w:pPr>
+      <w:r>
+        <w:tab/>
+      </w:r>
+      <w:proofErr w:type="gramStart"/>
+      <w:r>
+        <w:rPr>
+          <w:rFonts w:hint="eastAsia"/>
+        </w:rPr>
+        <w:t>自旋锁会导致</w:t>
+      </w:r>
+      <w:proofErr w:type="gramEnd"/>
+      <w:r>
+        <w:rPr>
+          <w:rFonts w:hint="eastAsia"/>
+        </w:rPr>
+        <w:t>死循环，锁定期间不允许阻塞，因此要求锁定的临界区小。互斥体允许临界区阻塞，可以适用于临界区大的情况。</w:t>
       </w:r>
       <w:bookmarkStart w:id="0" w:name="_GoBack"/>
       <w:bookmarkEnd w:id="0"/>
-      <w:r>
-        <w:rPr>
-          <w:rFonts w:hint="eastAsia"/>
-        </w:rPr>
-        <w:t>关。</w:t>
-      </w:r>
-    </w:p>
-    <w:p>
-      <w:pPr>
-        <w:rPr>
-          <w:rFonts w:hint="eastAsia"/>
-        </w:rPr>
-      </w:pPr>
     </w:p>
     <w:sectPr>
       <w:pgSz w:w="11906" w:h="16838"/>
@@ -3903,10 +6624,10 @@
 <file path=word/numbering.xml><?xml version="1.0" encoding="utf-8"?>
 <w:numbering xmlns:wpc="http://schemas.microsoft.com/office/word/2010/wordprocessingCanvas" xmlns:cx="http://schemas.microsoft.com/office/drawing/2014/chartex" xmlns:cx1="http://schemas.microsoft.com/office/drawing/2015/9/8/chartex" xmlns:cx2="http://schemas.microsoft.com/office/drawing/2015/10/21/chartex" xmlns:cx3="http://schemas.microsoft.com/office/drawing/2016/5/9/chartex" xmlns:cx4="http://schemas.microsoft.com/office/drawing/2016/5/10/chartex" xmlns:cx5="http://schemas.microsoft.com/office/drawing/2016/5/11/chartex" xmlns:cx6="http://schemas.microsoft.com/office/drawing/2016/5/12/chartex" xmlns:cx7="http://schemas.microsoft.com/office/drawing/2016/5/13/chartex" xmlns:cx8="http://schemas.microsoft.com/office/drawing/2016/5/14/chartex" xmlns:mc="http://schemas.openxmlformats.org/markup-compatibility/2006" xmlns:aink="http://schemas.microsoft.com/office/drawing/2016/ink" xmlns:am3d="http://schemas.microsoft.com/office/drawing/2017/model3d" xmlns:o="urn:schemas-microsoft-com:office:office" xmlns:r="http://schemas.openxmlformats.org/officeDocument/2006/relationships" xmlns:m="http://schemas.openxmlformats.org/officeDocument/2006/math" xmlns:v="urn:schemas-microsoft-com:vml" xmlns:wp14="http://schemas.microsoft.com/office/word/2010/wordprocessingDrawing" xmlns:wp="http://schemas.openxmlformats.org/drawingml/2006/wordprocessingDrawing" xmlns:w10="urn:schemas-microsoft-com:office:word" xmlns:w="http://schemas.openxmlformats.org/wordprocessingml/2006/main" xmlns:w14="http://schemas.microsoft.com/office/word/2010/wordml" xmlns:w15="http://schemas.microsoft.com/office/word/2012/wordml" xmlns:w16cid="http://schemas.microsoft.com/office/word/2016/wordml/cid" xmlns:w16se="http://schemas.microsoft.com/office/word/2015/wordml/symex" xmlns:wpg="http://schemas.microsoft.com/office/word/2010/wordprocessingGroup" xmlns:wpi="http://schemas.microsoft.com/office/word/2010/wordprocessingInk" xmlns:wne="http://schemas.microsoft.com/office/word/2006/wordml" xmlns:wps="http://schemas.microsoft.com/office/word/2010/wordprocessingShape" mc:Ignorable="w14 w15 w16se w16cid wp14">
   <w:abstractNum w:abstractNumId="0" w15:restartNumberingAfterBreak="0">
-    <w:nsid w:val="3B6F5935"/>
+    <w:nsid w:val="093562C5"/>
     <w:multiLevelType w:val="hybridMultilevel"/>
-    <w:tmpl w:val="24ECF034"/>
-    <w:lvl w:ilvl="0" w:tplc="D470467A">
+    <w:tmpl w:val="F9A03214"/>
+    <w:lvl w:ilvl="0" w:tplc="8A5E9822">
       <w:start w:val="1"/>
       <w:numFmt w:val="decimal"/>
       <w:lvlText w:val="%1."/>
@@ -3992,6 +6713,95 @@
     </w:lvl>
   </w:abstractNum>
   <w:abstractNum w:abstractNumId="1" w15:restartNumberingAfterBreak="0">
+    <w:nsid w:val="3B6F5935"/>
+    <w:multiLevelType w:val="hybridMultilevel"/>
+    <w:tmpl w:val="24ECF034"/>
+    <w:lvl w:ilvl="0" w:tplc="D470467A">
+      <w:start w:val="1"/>
+      <w:numFmt w:val="decimal"/>
+      <w:lvlText w:val="%1."/>
+      <w:lvlJc w:val="left"/>
+      <w:pPr>
+        <w:ind w:left="360" w:hanging="360"/>
+      </w:pPr>
+      <w:rPr>
+        <w:rFonts w:hint="default"/>
+      </w:rPr>
+    </w:lvl>
+    <w:lvl w:ilvl="1" w:tplc="04090019" w:tentative="1">
+      <w:start w:val="1"/>
+      <w:numFmt w:val="lowerLetter"/>
+      <w:lvlText w:val="%2)"/>
+      <w:lvlJc w:val="left"/>
+      <w:pPr>
+        <w:ind w:left="840" w:hanging="420"/>
+      </w:pPr>
+    </w:lvl>
+    <w:lvl w:ilvl="2" w:tplc="0409001B" w:tentative="1">
+      <w:start w:val="1"/>
+      <w:numFmt w:val="lowerRoman"/>
+      <w:lvlText w:val="%3."/>
+      <w:lvlJc w:val="right"/>
+      <w:pPr>
+        <w:ind w:left="1260" w:hanging="420"/>
+      </w:pPr>
+    </w:lvl>
+    <w:lvl w:ilvl="3" w:tplc="0409000F" w:tentative="1">
+      <w:start w:val="1"/>
+      <w:numFmt w:val="decimal"/>
+      <w:lvlText w:val="%4."/>
+      <w:lvlJc w:val="left"/>
+      <w:pPr>
+        <w:ind w:left="1680" w:hanging="420"/>
+      </w:pPr>
+    </w:lvl>
+    <w:lvl w:ilvl="4" w:tplc="04090019" w:tentative="1">
+      <w:start w:val="1"/>
+      <w:numFmt w:val="lowerLetter"/>
+      <w:lvlText w:val="%5)"/>
+      <w:lvlJc w:val="left"/>
+      <w:pPr>
+        <w:ind w:left="2100" w:hanging="420"/>
+      </w:pPr>
+    </w:lvl>
+    <w:lvl w:ilvl="5" w:tplc="0409001B" w:tentative="1">
+      <w:start w:val="1"/>
+      <w:numFmt w:val="lowerRoman"/>
+      <w:lvlText w:val="%6."/>
+      <w:lvlJc w:val="right"/>
+      <w:pPr>
+        <w:ind w:left="2520" w:hanging="420"/>
+      </w:pPr>
+    </w:lvl>
+    <w:lvl w:ilvl="6" w:tplc="0409000F" w:tentative="1">
+      <w:start w:val="1"/>
+      <w:numFmt w:val="decimal"/>
+      <w:lvlText w:val="%7."/>
+      <w:lvlJc w:val="left"/>
+      <w:pPr>
+        <w:ind w:left="2940" w:hanging="420"/>
+      </w:pPr>
+    </w:lvl>
+    <w:lvl w:ilvl="7" w:tplc="04090019" w:tentative="1">
+      <w:start w:val="1"/>
+      <w:numFmt w:val="lowerLetter"/>
+      <w:lvlText w:val="%8)"/>
+      <w:lvlJc w:val="left"/>
+      <w:pPr>
+        <w:ind w:left="3360" w:hanging="420"/>
+      </w:pPr>
+    </w:lvl>
+    <w:lvl w:ilvl="8" w:tplc="0409001B" w:tentative="1">
+      <w:start w:val="1"/>
+      <w:numFmt w:val="lowerRoman"/>
+      <w:lvlText w:val="%9."/>
+      <w:lvlJc w:val="right"/>
+      <w:pPr>
+        <w:ind w:left="3780" w:hanging="420"/>
+      </w:pPr>
+    </w:lvl>
+  </w:abstractNum>
+  <w:abstractNum w:abstractNumId="2" w15:restartNumberingAfterBreak="0">
     <w:nsid w:val="47892245"/>
     <w:multiLevelType w:val="hybridMultilevel"/>
     <w:tmpl w:val="BCB6399C"/>
@@ -4077,7 +6887,7 @@
       </w:pPr>
     </w:lvl>
   </w:abstractNum>
-  <w:abstractNum w:abstractNumId="2" w15:restartNumberingAfterBreak="0">
+  <w:abstractNum w:abstractNumId="3" w15:restartNumberingAfterBreak="0">
     <w:nsid w:val="71995C3F"/>
     <w:multiLevelType w:val="hybridMultilevel"/>
     <w:tmpl w:val="BFC45F66"/>
@@ -4190,14 +7000,109 @@
       </w:rPr>
     </w:lvl>
   </w:abstractNum>
+  <w:abstractNum w:abstractNumId="4" w15:restartNumberingAfterBreak="0">
+    <w:nsid w:val="72D82675"/>
+    <w:multiLevelType w:val="hybridMultilevel"/>
+    <w:tmpl w:val="9AB6D808"/>
+    <w:lvl w:ilvl="0" w:tplc="2550F676">
+      <w:start w:val="1"/>
+      <w:numFmt w:val="decimal"/>
+      <w:lvlText w:val="%1）"/>
+      <w:lvlJc w:val="left"/>
+      <w:pPr>
+        <w:ind w:left="780" w:hanging="360"/>
+      </w:pPr>
+      <w:rPr>
+        <w:rFonts w:hint="default"/>
+      </w:rPr>
+    </w:lvl>
+    <w:lvl w:ilvl="1" w:tplc="04090019" w:tentative="1">
+      <w:start w:val="1"/>
+      <w:numFmt w:val="lowerLetter"/>
+      <w:lvlText w:val="%2)"/>
+      <w:lvlJc w:val="left"/>
+      <w:pPr>
+        <w:ind w:left="1260" w:hanging="420"/>
+      </w:pPr>
+    </w:lvl>
+    <w:lvl w:ilvl="2" w:tplc="0409001B" w:tentative="1">
+      <w:start w:val="1"/>
+      <w:numFmt w:val="lowerRoman"/>
+      <w:lvlText w:val="%3."/>
+      <w:lvlJc w:val="right"/>
+      <w:pPr>
+        <w:ind w:left="1680" w:hanging="420"/>
+      </w:pPr>
+    </w:lvl>
+    <w:lvl w:ilvl="3" w:tplc="0409000F" w:tentative="1">
+      <w:start w:val="1"/>
+      <w:numFmt w:val="decimal"/>
+      <w:lvlText w:val="%4."/>
+      <w:lvlJc w:val="left"/>
+      <w:pPr>
+        <w:ind w:left="2100" w:hanging="420"/>
+      </w:pPr>
+    </w:lvl>
+    <w:lvl w:ilvl="4" w:tplc="04090019" w:tentative="1">
+      <w:start w:val="1"/>
+      <w:numFmt w:val="lowerLetter"/>
+      <w:lvlText w:val="%5)"/>
+      <w:lvlJc w:val="left"/>
+      <w:pPr>
+        <w:ind w:left="2520" w:hanging="420"/>
+      </w:pPr>
+    </w:lvl>
+    <w:lvl w:ilvl="5" w:tplc="0409001B" w:tentative="1">
+      <w:start w:val="1"/>
+      <w:numFmt w:val="lowerRoman"/>
+      <w:lvlText w:val="%6."/>
+      <w:lvlJc w:val="right"/>
+      <w:pPr>
+        <w:ind w:left="2940" w:hanging="420"/>
+      </w:pPr>
+    </w:lvl>
+    <w:lvl w:ilvl="6" w:tplc="0409000F" w:tentative="1">
+      <w:start w:val="1"/>
+      <w:numFmt w:val="decimal"/>
+      <w:lvlText w:val="%7."/>
+      <w:lvlJc w:val="left"/>
+      <w:pPr>
+        <w:ind w:left="3360" w:hanging="420"/>
+      </w:pPr>
+    </w:lvl>
+    <w:lvl w:ilvl="7" w:tplc="04090019" w:tentative="1">
+      <w:start w:val="1"/>
+      <w:numFmt w:val="lowerLetter"/>
+      <w:lvlText w:val="%8)"/>
+      <w:lvlJc w:val="left"/>
+      <w:pPr>
+        <w:ind w:left="3780" w:hanging="420"/>
+      </w:pPr>
+    </w:lvl>
+    <w:lvl w:ilvl="8" w:tplc="0409001B" w:tentative="1">
+      <w:start w:val="1"/>
+      <w:numFmt w:val="lowerRoman"/>
+      <w:lvlText w:val="%9."/>
+      <w:lvlJc w:val="right"/>
+      <w:pPr>
+        <w:ind w:left="4200" w:hanging="420"/>
+      </w:pPr>
+    </w:lvl>
+  </w:abstractNum>
   <w:num w:numId="1">
+    <w:abstractNumId w:val="2"/>
+  </w:num>
+  <w:num w:numId="2">
     <w:abstractNumId w:val="1"/>
   </w:num>
-  <w:num w:numId="2">
+  <w:num w:numId="3">
+    <w:abstractNumId w:val="3"/>
+  </w:num>
+  <w:num w:numId="4">
+    <w:abstractNumId w:val="4"/>
+  </w:num>
+  <w:num w:numId="5">
     <w:abstractNumId w:val="0"/>
-  </w:num>
-  <w:num w:numId="3">
-    <w:abstractNumId w:val="2"/>
   </w:num>
 </w:numbering>
 </file>

--- a/linux设备驱动.docx
+++ b/linux设备驱动.docx
@@ -6586,11 +6586,6 @@
       </w:r>
     </w:p>
     <w:p>
-      <w:pPr>
-        <w:rPr>
-          <w:rFonts w:hint="eastAsia"/>
-        </w:rPr>
-      </w:pPr>
       <w:r>
         <w:tab/>
       </w:r>
@@ -6606,10 +6601,300 @@
         <w:rPr>
           <w:rFonts w:hint="eastAsia"/>
         </w:rPr>
-        <w:t>死循环，锁定期间不允许阻塞，因此要求锁定的临界区小。互斥体允许临界区阻塞，可以适用于临界区大的情况。</w:t>
+        <w:t>死循环，锁定期间不允许阻塞，因此要求锁定的临界区小。互斥</w:t>
+      </w:r>
+      <w:proofErr w:type="gramStart"/>
+      <w:r>
+        <w:rPr>
+          <w:rFonts w:hint="eastAsia"/>
+        </w:rPr>
+        <w:t>体允许</w:t>
+      </w:r>
+      <w:proofErr w:type="gramEnd"/>
+      <w:r>
+        <w:rPr>
+          <w:rFonts w:hint="eastAsia"/>
+        </w:rPr>
+        <w:t>临界区阻塞，可以适用于临界区大的情况。</w:t>
+      </w:r>
+    </w:p>
+    <w:p>
+      <w:pPr>
+        <w:pStyle w:val="1"/>
+      </w:pPr>
+      <w:r>
+        <w:rPr>
+          <w:rFonts w:hint="eastAsia"/>
+        </w:rPr>
+        <w:t>第</w:t>
+      </w:r>
+      <w:r>
+        <w:t>8章Linux设备驱动中的阻塞与非阻塞I/O</w:t>
+      </w:r>
+    </w:p>
+    <w:p>
+      <w:pPr>
+        <w:pStyle w:val="2"/>
+      </w:pPr>
+      <w:r>
+        <w:rPr>
+          <w:rFonts w:hint="eastAsia"/>
+        </w:rPr>
+        <w:t>8</w:t>
+      </w:r>
+      <w:r>
+        <w:t>.1</w:t>
+      </w:r>
+      <w:r>
+        <w:rPr>
+          <w:rFonts w:hint="eastAsia"/>
+        </w:rPr>
+        <w:t>阻塞与非阻塞</w:t>
+      </w:r>
+      <w:r>
+        <w:t xml:space="preserve"> I/O</w:t>
+      </w:r>
+    </w:p>
+    <w:p>
+      <w:pPr>
+        <w:ind w:firstLine="420"/>
+      </w:pPr>
+      <w:r>
+        <w:rPr>
+          <w:rFonts w:hint="eastAsia"/>
+        </w:rPr>
+        <w:t>阻塞操作是指在执行设备操作时若不能获得资源则挂起进程，直到满足可操作的条件后再进行操作。被挂起的进程进入休眠状态，被从</w:t>
+      </w:r>
+      <w:proofErr w:type="gramStart"/>
+      <w:r>
+        <w:rPr>
+          <w:rFonts w:hint="eastAsia"/>
+        </w:rPr>
+        <w:t>调度器</w:t>
+      </w:r>
+      <w:proofErr w:type="gramEnd"/>
+      <w:r>
+        <w:rPr>
+          <w:rFonts w:hint="eastAsia"/>
+        </w:rPr>
+        <w:t>的运行队列移走，直到等待的条件被满足。而非阻塞操作的进程在不能进行设备操作时并不挂起，它或者放弃，或者不停地查询，直至可以进行操作为止。</w:t>
+      </w:r>
+    </w:p>
+    <w:p>
+      <w:pPr>
+        <w:ind w:firstLine="420"/>
+        <w:rPr>
+          <w:rFonts w:hint="eastAsia"/>
+        </w:rPr>
+      </w:pPr>
+      <w:r>
+        <w:rPr>
+          <w:rFonts w:hint="eastAsia"/>
+        </w:rPr>
+        <w:t>驱动程序通常需要提供这样的能力：当应用程序进行</w:t>
+      </w:r>
+      <w:r>
+        <w:t xml:space="preserve"> read()、write()等系统调用时，若设备的资源不能</w:t>
+      </w:r>
+      <w:r>
+        <w:rPr>
+          <w:rFonts w:hint="eastAsia"/>
+        </w:rPr>
+        <w:t>获取，而用户又希望以阻塞的方式访问设备，驱动程序应在设备驱动的</w:t>
+      </w:r>
+      <w:r>
+        <w:t xml:space="preserve"> </w:t>
+      </w:r>
+      <w:proofErr w:type="spellStart"/>
+      <w:r>
+        <w:t>xxx_read</w:t>
+      </w:r>
+      <w:proofErr w:type="spellEnd"/>
+      <w:r>
+        <w:t>()、</w:t>
+      </w:r>
+      <w:proofErr w:type="spellStart"/>
+      <w:r>
+        <w:t>xxx_write</w:t>
+      </w:r>
+      <w:proofErr w:type="spellEnd"/>
+      <w:r>
+        <w:t>()等操作中将</w:t>
+      </w:r>
+      <w:r>
+        <w:rPr>
+          <w:rFonts w:hint="eastAsia"/>
+        </w:rPr>
+        <w:t>进程阻塞直到资源可以获取，此后应用程序的</w:t>
+      </w:r>
+      <w:r>
+        <w:t xml:space="preserve"> read()、write()等调用才返回，整个过程仍然进行了正确的</w:t>
+      </w:r>
+      <w:r>
+        <w:rPr>
+          <w:rFonts w:hint="eastAsia"/>
+        </w:rPr>
+        <w:t>设备访问，用户并没有感知到；若用户以非阻塞的方式访问设备文件，则当设备资源不可获取时，设备驱动的</w:t>
+      </w:r>
+      <w:r>
+        <w:t xml:space="preserve"> </w:t>
+      </w:r>
+      <w:proofErr w:type="spellStart"/>
+      <w:r>
+        <w:t>xxx_read</w:t>
+      </w:r>
+      <w:proofErr w:type="spellEnd"/>
+      <w:r>
+        <w:t>()、</w:t>
+      </w:r>
+      <w:proofErr w:type="spellStart"/>
+      <w:r>
+        <w:t>xxx_write</w:t>
+      </w:r>
+      <w:proofErr w:type="spellEnd"/>
+      <w:r>
+        <w:t>()等操作应立即返回，read()、write()等系统调用也被返回</w:t>
+      </w:r>
+      <w:r>
+        <w:rPr>
+          <w:rFonts w:hint="eastAsia"/>
+        </w:rPr>
+        <w:t>，应用程序收到-</w:t>
+      </w:r>
+      <w:r>
+        <w:t>EAGAIN</w:t>
+      </w:r>
+      <w:r>
+        <w:rPr>
+          <w:rFonts w:hint="eastAsia"/>
+        </w:rPr>
+        <w:t>返回值</w:t>
+      </w:r>
+    </w:p>
+    <w:p>
+      <w:pPr>
+        <w:ind w:firstLine="420"/>
+      </w:pPr>
+      <w:r>
+        <w:t>而阻塞访问时，不能获取资源的进程将进入休眠，它将CPU 资源让给其他进程。</w:t>
+      </w:r>
+      <w:r>
+        <w:rPr>
+          <w:rFonts w:hint="eastAsia"/>
+        </w:rPr>
+        <w:t>因为阻塞的进程会进入休眠状态，因此，必须确保有一个地方能够唤醒休眠的进程。唤醒进程的地方</w:t>
+      </w:r>
+      <w:r>
+        <w:rPr>
+          <w:rFonts w:hint="eastAsia"/>
+        </w:rPr>
+        <w:t>。</w:t>
+      </w:r>
+      <w:r>
+        <w:rPr>
+          <w:rFonts w:hint="eastAsia"/>
+        </w:rPr>
+        <w:t>最大可能发生在中断里面，因为硬件资源获得的同时往往伴随着一个中断。</w:t>
+      </w:r>
+      <w:r>
+        <w:rPr>
+          <w:rFonts w:hint="eastAsia"/>
+        </w:rPr>
+        <w:t>而非阻塞的进程则不断尝试，知道可以进行I</w:t>
+      </w:r>
+      <w:r>
+        <w:t>/O</w:t>
+      </w:r>
+      <w:r>
+        <w:rPr>
+          <w:rFonts w:hint="eastAsia"/>
+        </w:rPr>
+        <w:t>。</w:t>
+      </w:r>
+    </w:p>
+    <w:p>
+      <w:pPr>
+        <w:pStyle w:val="3"/>
+      </w:pPr>
+      <w:r>
+        <w:rPr>
+          <w:rFonts w:hint="eastAsia"/>
+        </w:rPr>
+        <w:t>8</w:t>
+      </w:r>
+      <w:r>
+        <w:t>.1.1</w:t>
+      </w:r>
+      <w:r>
+        <w:tab/>
+      </w:r>
+      <w:r>
+        <w:rPr>
+          <w:rFonts w:hint="eastAsia"/>
+        </w:rPr>
+        <w:t>等待队列</w:t>
+      </w:r>
+      <w:r>
+        <w:t xml:space="preserve"> </w:t>
+      </w:r>
+    </w:p>
+    <w:p>
+      <w:pPr>
+        <w:rPr>
+          <w:rFonts w:hint="eastAsia"/>
+        </w:rPr>
+      </w:pPr>
+      <w:r>
+        <w:tab/>
+      </w:r>
+      <w:r>
+        <w:rPr>
+          <w:rFonts w:hint="eastAsia"/>
+        </w:rPr>
+        <w:t>在</w:t>
+      </w:r>
+      <w:r>
+        <w:t xml:space="preserve"> Linux 驱动程序中，可以使用等待队列（wait queue）来实现阻塞进程的唤醒。wait queue 很早就作</w:t>
+      </w:r>
+      <w:r>
+        <w:rPr>
+          <w:rFonts w:hint="eastAsia"/>
+        </w:rPr>
+        <w:t>为一个基本的功能单位出现在</w:t>
+      </w:r>
+      <w:r>
+        <w:t xml:space="preserve"> Linux 内核里了，它以队列为基础数据结构，与进程调度机制紧密结合，能</w:t>
+      </w:r>
+      <w:r>
+        <w:rPr>
+          <w:rFonts w:hint="eastAsia"/>
+        </w:rPr>
+        <w:t>够用于实现内核中的异步事件通知机制。等待队列</w:t>
       </w:r>
       <w:bookmarkStart w:id="0" w:name="_GoBack"/>
       <w:bookmarkEnd w:id="0"/>
+      <w:r>
+        <w:rPr>
+          <w:rFonts w:hint="eastAsia"/>
+        </w:rPr>
+        <w:t>可以用来同</w:t>
+      </w:r>
+      <w:r>
+        <w:rPr>
+          <w:rFonts w:hint="eastAsia"/>
+        </w:rPr>
+        <w:lastRenderedPageBreak/>
+        <w:t>步对系统资源的访问，</w:t>
+      </w:r>
+      <w:r>
+        <w:t>信</w:t>
+      </w:r>
+      <w:r>
+        <w:rPr>
+          <w:rFonts w:hint="eastAsia"/>
+        </w:rPr>
+        <w:t>号量在内核中也依赖等待队列来实现。</w:t>
+      </w:r>
     </w:p>
     <w:sectPr>
       <w:pgSz w:w="11906" w:h="16838"/>
